--- a/lab_10/SparkFileTextStreaming.docx
+++ b/lab_10/SparkFileTextStreaming.docx
@@ -1,6 +1,6 @@
 
 <file path=word/document.xml><?xml version="1.0" encoding="utf-8"?>
-<w:document xmlns:wpc="http://schemas.microsoft.com/office/word/2010/wordprocessingCanvas" xmlns:mo="http://schemas.microsoft.com/office/mac/office/2008/main" xmlns:mc="http://schemas.openxmlformats.org/markup-compatibility/2006" xmlns:mv="urn:schemas-microsoft-com:mac:vml" xmlns:o="urn:schemas-microsoft-com:office:office" xmlns:r="http://schemas.openxmlformats.org/officeDocument/2006/relationships" xmlns:m="http://schemas.openxmlformats.org/officeDocument/2006/math" xmlns:v="urn:schemas-microsoft-com:vml" xmlns:wp14="http://schemas.microsoft.com/office/word/2010/wordprocessingDrawing" xmlns:wp="http://schemas.openxmlformats.org/drawingml/2006/wordprocessingDrawing" xmlns:w10="urn:schemas-microsoft-com:office:word" xmlns:w="http://schemas.openxmlformats.org/wordprocessingml/2006/main" xmlns:w14="http://schemas.microsoft.com/office/word/2010/wordml" xmlns:wpg="http://schemas.microsoft.com/office/word/2010/wordprocessingGroup" xmlns:wpi="http://schemas.microsoft.com/office/word/2010/wordprocessingInk" xmlns:wne="http://schemas.microsoft.com/office/word/2006/wordml" xmlns:wps="http://schemas.microsoft.com/office/word/2010/wordprocessingShape" mc:Ignorable="w14 wp14">
+<w:document xmlns:wpc="http://schemas.microsoft.com/office/word/2010/wordprocessingCanvas" xmlns:mo="http://schemas.microsoft.com/office/mac/office/2008/main" xmlns:mc="http://schemas.openxmlformats.org/markup-compatibility/2006" xmlns:mv="urn:schemas-microsoft-com:mac:vml" xmlns:o="urn:schemas-microsoft-com:office:office" xmlns:r="http://schemas.openxmlformats.org/officeDocument/2006/relationships" xmlns:m="http://schemas.openxmlformats.org/officeDocument/2006/math" xmlns:v="urn:schemas-microsoft-com:vml" xmlns:wp14="http://schemas.microsoft.com/office/word/2010/wordprocessingDrawing" xmlns:wp="http://schemas.openxmlformats.org/drawingml/2006/wordprocessingDrawing" xmlns:w10="urn:schemas-microsoft-com:office:word" xmlns:w="http://schemas.openxmlformats.org/wordprocessingml/2006/main" xmlns:w14="http://schemas.microsoft.com/office/word/2010/wordml" xmlns:w15="http://schemas.microsoft.com/office/word/2012/wordml" xmlns:wpg="http://schemas.microsoft.com/office/word/2010/wordprocessingGroup" xmlns:wpi="http://schemas.microsoft.com/office/word/2010/wordprocessingInk" xmlns:wne="http://schemas.microsoft.com/office/word/2006/wordml" xmlns:wps="http://schemas.microsoft.com/office/word/2010/wordprocessingShape" mc:Ignorable="w14 w15 wp14">
   <w:background w:color="FFFFFF"/>
   <w:body>
     <w:p>
@@ -43,7 +43,7 @@
           </w:tcPr>
           <w:p>
             <w:pPr>
-              <w:pStyle w:val="normal0"/>
+              <w:pStyle w:val="Normal1"/>
               <w:rPr>
                 <w:b/>
                 <w:sz w:val="20"/>
@@ -66,7 +66,7 @@
           </w:tcPr>
           <w:p>
             <w:pPr>
-              <w:pStyle w:val="normal0"/>
+              <w:pStyle w:val="Normal1"/>
               <w:rPr>
                 <w:sz w:val="20"/>
                 <w:szCs w:val="20"/>
@@ -84,7 +84,7 @@
                 <w:sz w:val="20"/>
                 <w:szCs w:val="20"/>
               </w:rPr>
-              <w:t>2</w:t>
+              <w:t>0</w:t>
             </w:r>
           </w:p>
         </w:tc>
@@ -94,7 +94,7 @@
           </w:tcPr>
           <w:p>
             <w:pPr>
-              <w:pStyle w:val="normal0"/>
+              <w:pStyle w:val="Normal1"/>
               <w:rPr>
                 <w:b/>
                 <w:sz w:val="20"/>
@@ -117,7 +117,7 @@
           </w:tcPr>
           <w:p>
             <w:pPr>
-              <w:pStyle w:val="normal0"/>
+              <w:pStyle w:val="Normal1"/>
               <w:rPr>
                 <w:sz w:val="20"/>
                 <w:szCs w:val="20"/>
@@ -144,7 +144,7 @@
           </w:tcPr>
           <w:p>
             <w:pPr>
-              <w:pStyle w:val="normal0"/>
+              <w:pStyle w:val="Normal1"/>
               <w:rPr>
                 <w:b/>
                 <w:sz w:val="20"/>
@@ -167,7 +167,7 @@
           </w:tcPr>
           <w:p>
             <w:pPr>
-              <w:pStyle w:val="normal0"/>
+              <w:pStyle w:val="Normal1"/>
               <w:rPr>
                 <w:sz w:val="20"/>
                 <w:szCs w:val="20"/>
@@ -188,7 +188,7 @@
           </w:tcPr>
           <w:p>
             <w:pPr>
-              <w:pStyle w:val="normal0"/>
+              <w:pStyle w:val="Normal1"/>
               <w:ind w:right="1476"/>
               <w:rPr>
                 <w:b/>
@@ -212,7 +212,7 @@
           </w:tcPr>
           <w:p>
             <w:pPr>
-              <w:pStyle w:val="normal0"/>
+              <w:pStyle w:val="Normal1"/>
               <w:rPr>
                 <w:sz w:val="20"/>
                 <w:szCs w:val="20"/>
@@ -245,7 +245,7 @@
           </w:tcPr>
           <w:p>
             <w:pPr>
-              <w:pStyle w:val="normal0"/>
+              <w:pStyle w:val="Normal1"/>
               <w:rPr>
                 <w:b/>
                 <w:sz w:val="20"/>
@@ -268,7 +268,7 @@
           </w:tcPr>
           <w:p>
             <w:pPr>
-              <w:pStyle w:val="normal0"/>
+              <w:pStyle w:val="Normal1"/>
               <w:rPr>
                 <w:sz w:val="20"/>
                 <w:szCs w:val="20"/>
@@ -279,14 +279,21 @@
                 <w:sz w:val="20"/>
                 <w:szCs w:val="20"/>
               </w:rPr>
-              <w:t>11/27</w:t>
+              <w:t>4/1</w:t>
             </w:r>
             <w:r>
               <w:rPr>
                 <w:sz w:val="20"/>
                 <w:szCs w:val="20"/>
               </w:rPr>
-              <w:t>/15</w:t>
+              <w:t>/</w:t>
+            </w:r>
+            <w:r>
+              <w:rPr>
+                <w:sz w:val="20"/>
+                <w:szCs w:val="20"/>
+              </w:rPr>
+              <w:t>16</w:t>
             </w:r>
           </w:p>
         </w:tc>
@@ -296,7 +303,7 @@
           </w:tcPr>
           <w:p>
             <w:pPr>
-              <w:pStyle w:val="normal0"/>
+              <w:pStyle w:val="Normal1"/>
               <w:rPr>
                 <w:b/>
                 <w:sz w:val="20"/>
@@ -319,7 +326,7 @@
           </w:tcPr>
           <w:p>
             <w:pPr>
-              <w:pStyle w:val="normal0"/>
+              <w:pStyle w:val="Normal1"/>
               <w:rPr>
                 <w:sz w:val="20"/>
                 <w:szCs w:val="20"/>
@@ -352,7 +359,7 @@
     </w:tbl>
     <w:p>
       <w:pPr>
-        <w:pStyle w:val="normal0"/>
+        <w:pStyle w:val="Normal1"/>
         <w:rPr>
           <w:b/>
           <w:color w:val="222222"/>
@@ -369,10 +376,12 @@
       <w:r>
         <w:t>Introduction</w:t>
       </w:r>
-    </w:p>
-    <w:p>
-      <w:pPr>
-        <w:pStyle w:val="normal0"/>
+      <w:bookmarkStart w:id="0" w:name="_GoBack"/>
+      <w:bookmarkEnd w:id="0"/>
+    </w:p>
+    <w:p>
+      <w:pPr>
+        <w:pStyle w:val="Normal1"/>
       </w:pPr>
       <w:r>
         <w:t xml:space="preserve">Spark Streaming is an extension to Spark that enables processing of streaming data. By streaming data processing we mean that data arrives continuously to an analytics process, and that we have a need to process </w:t>
@@ -422,12 +431,12 @@
     </w:p>
     <w:p>
       <w:pPr>
-        <w:pStyle w:val="normal0"/>
-      </w:pPr>
-    </w:p>
-    <w:p>
-      <w:pPr>
-        <w:pStyle w:val="normal0"/>
+        <w:pStyle w:val="Normal1"/>
+      </w:pPr>
+    </w:p>
+    <w:p>
+      <w:pPr>
+        <w:pStyle w:val="Normal1"/>
       </w:pPr>
       <w:r>
         <w:t xml:space="preserve">Before we start with the Lab we will briefly introduce Spark Streaming and its main concepts. </w:t>
@@ -504,12 +513,12 @@
     </w:p>
     <w:p>
       <w:pPr>
-        <w:pStyle w:val="normal0"/>
-      </w:pPr>
-    </w:p>
-    <w:p>
-      <w:pPr>
-        <w:pStyle w:val="normal0"/>
+        <w:pStyle w:val="Normal1"/>
+      </w:pPr>
+    </w:p>
+    <w:p>
+      <w:pPr>
+        <w:pStyle w:val="Normal1"/>
       </w:pPr>
       <w:r>
         <w:rPr>
@@ -531,7 +540,7 @@
                     <pic:cNvPicPr/>
                   </pic:nvPicPr>
                   <pic:blipFill>
-                    <a:blip r:embed="rId8">
+                    <a:blip r:embed="rId7">
                       <a:extLst>
                         <a:ext uri="{28A0092B-C50C-407E-A947-70E740481C1C}">
                           <a14:useLocalDpi xmlns:a14="http://schemas.microsoft.com/office/drawing/2010/main" val="0"/>
@@ -560,12 +569,12 @@
     </w:p>
     <w:p>
       <w:pPr>
-        <w:pStyle w:val="normal0"/>
-      </w:pPr>
-    </w:p>
-    <w:p>
-      <w:pPr>
-        <w:pStyle w:val="normal0"/>
+        <w:pStyle w:val="Normal1"/>
+      </w:pPr>
+    </w:p>
+    <w:p>
+      <w:pPr>
+        <w:pStyle w:val="Normal1"/>
       </w:pPr>
       <w:r>
         <w:t>There are a few basic concepts that you need t</w:t>
@@ -576,12 +585,12 @@
     </w:p>
     <w:p>
       <w:pPr>
-        <w:pStyle w:val="normal0"/>
-      </w:pPr>
-    </w:p>
-    <w:p>
-      <w:pPr>
-        <w:pStyle w:val="normal0"/>
+        <w:pStyle w:val="Normal1"/>
+      </w:pPr>
+    </w:p>
+    <w:p>
+      <w:pPr>
+        <w:pStyle w:val="Normal1"/>
       </w:pPr>
       <w:r>
         <w:t>Discretized Streams</w:t>
@@ -619,7 +628,7 @@
     </w:p>
     <w:p>
       <w:pPr>
-        <w:pStyle w:val="normal0"/>
+        <w:pStyle w:val="Normal1"/>
       </w:pPr>
       <w:r>
         <w:tab/>
@@ -627,7 +636,7 @@
     </w:p>
     <w:p>
       <w:pPr>
-        <w:pStyle w:val="normal0"/>
+        <w:pStyle w:val="Normal1"/>
         <w:numPr>
           <w:ilvl w:val="0"/>
           <w:numId w:val="10"/>
@@ -657,7 +666,7 @@
     </w:p>
     <w:p>
       <w:pPr>
-        <w:pStyle w:val="normal0"/>
+        <w:pStyle w:val="Normal1"/>
         <w:numPr>
           <w:ilvl w:val="0"/>
           <w:numId w:val="10"/>
@@ -680,7 +689,7 @@
     </w:p>
     <w:p>
       <w:pPr>
-        <w:pStyle w:val="normal0"/>
+        <w:pStyle w:val="Normal1"/>
         <w:numPr>
           <w:ilvl w:val="0"/>
           <w:numId w:val="10"/>
@@ -701,7 +710,7 @@
     </w:p>
     <w:p>
       <w:pPr>
-        <w:pStyle w:val="normal0"/>
+        <w:pStyle w:val="Normal1"/>
         <w:numPr>
           <w:ilvl w:val="0"/>
           <w:numId w:val="10"/>
@@ -722,7 +731,7 @@
     </w:p>
     <w:p>
       <w:pPr>
-        <w:pStyle w:val="normal0"/>
+        <w:pStyle w:val="Normal1"/>
         <w:numPr>
           <w:ilvl w:val="0"/>
           <w:numId w:val="10"/>
@@ -749,7 +758,7 @@
     </w:p>
     <w:p>
       <w:pPr>
-        <w:pStyle w:val="normal0"/>
+        <w:pStyle w:val="Normal1"/>
         <w:numPr>
           <w:ilvl w:val="0"/>
           <w:numId w:val="10"/>
@@ -770,7 +779,7 @@
     </w:p>
     <w:p>
       <w:pPr>
-        <w:pStyle w:val="normal0"/>
+        <w:pStyle w:val="Normal1"/>
         <w:numPr>
           <w:ilvl w:val="0"/>
           <w:numId w:val="10"/>
@@ -797,7 +806,7 @@
     </w:p>
     <w:p>
       <w:pPr>
-        <w:pStyle w:val="normal0"/>
+        <w:pStyle w:val="Normal1"/>
         <w:numPr>
           <w:ilvl w:val="0"/>
           <w:numId w:val="10"/>
@@ -818,7 +827,7 @@
     </w:p>
     <w:p>
       <w:pPr>
-        <w:pStyle w:val="normal0"/>
+        <w:pStyle w:val="Normal1"/>
         <w:numPr>
           <w:ilvl w:val="0"/>
           <w:numId w:val="10"/>
@@ -839,12 +848,12 @@
     </w:p>
     <w:p>
       <w:pPr>
-        <w:pStyle w:val="normal0"/>
-      </w:pPr>
-    </w:p>
-    <w:p>
-      <w:pPr>
-        <w:pStyle w:val="normal0"/>
+        <w:pStyle w:val="Normal1"/>
+      </w:pPr>
+    </w:p>
+    <w:p>
+      <w:pPr>
+        <w:pStyle w:val="Normal1"/>
       </w:pPr>
       <w:r>
         <w:t xml:space="preserve">DStream provides a number of output operations such as </w:t>
@@ -870,14 +879,12 @@
     </w:p>
     <w:p>
       <w:pPr>
-        <w:pStyle w:val="normal0"/>
-      </w:pPr>
-      <w:bookmarkStart w:id="0" w:name="_GoBack"/>
-      <w:bookmarkEnd w:id="0"/>
-    </w:p>
-    <w:p>
-      <w:pPr>
-        <w:pStyle w:val="normal0"/>
+        <w:pStyle w:val="Normal1"/>
+      </w:pPr>
+    </w:p>
+    <w:p>
+      <w:pPr>
+        <w:pStyle w:val="Normal1"/>
       </w:pPr>
       <w:r>
         <w:t>The figure</w:t>
@@ -915,12 +922,12 @@
     </w:p>
     <w:p>
       <w:pPr>
-        <w:pStyle w:val="normal0"/>
-      </w:pPr>
-    </w:p>
-    <w:p>
-      <w:pPr>
-        <w:pStyle w:val="normal0"/>
+        <w:pStyle w:val="Normal1"/>
+      </w:pPr>
+    </w:p>
+    <w:p>
+      <w:pPr>
+        <w:pStyle w:val="Normal1"/>
         <w:ind w:left="720"/>
       </w:pPr>
       <w:r>
@@ -943,7 +950,7 @@
                     <pic:cNvPicPr/>
                   </pic:nvPicPr>
                   <pic:blipFill>
-                    <a:blip r:embed="rId9">
+                    <a:blip r:embed="rId8">
                       <a:extLst>
                         <a:ext uri="{28A0092B-C50C-407E-A947-70E740481C1C}">
                           <a14:useLocalDpi xmlns:a14="http://schemas.microsoft.com/office/drawing/2010/main" val="0"/>
@@ -972,12 +979,12 @@
     </w:p>
     <w:p>
       <w:pPr>
-        <w:pStyle w:val="normal0"/>
-      </w:pPr>
-    </w:p>
-    <w:p>
-      <w:pPr>
-        <w:pStyle w:val="normal0"/>
+        <w:pStyle w:val="Normal1"/>
+      </w:pPr>
+    </w:p>
+    <w:p>
+      <w:pPr>
+        <w:pStyle w:val="Normal1"/>
       </w:pPr>
       <w:r>
         <w:t xml:space="preserve">The above transformations are all state-less. This means that they create </w:t>
@@ -1093,12 +1100,12 @@
     </w:p>
     <w:p>
       <w:pPr>
-        <w:pStyle w:val="normal0"/>
-      </w:pPr>
-    </w:p>
-    <w:p>
-      <w:pPr>
-        <w:pStyle w:val="normal0"/>
+        <w:pStyle w:val="Normal1"/>
+      </w:pPr>
+    </w:p>
+    <w:p>
+      <w:pPr>
+        <w:pStyle w:val="Normal1"/>
       </w:pPr>
       <w:r>
         <w:t xml:space="preserve">Spark Streaming provides a concept of </w:t>
@@ -1202,7 +1209,7 @@
     </w:p>
     <w:p>
       <w:pPr>
-        <w:pStyle w:val="normal0"/>
+        <w:pStyle w:val="Normal1"/>
         <w:ind w:left="720"/>
       </w:pPr>
       <w:r>
@@ -1225,7 +1232,7 @@
                     <pic:cNvPicPr/>
                   </pic:nvPicPr>
                   <pic:blipFill>
-                    <a:blip r:embed="rId10">
+                    <a:blip r:embed="rId9">
                       <a:extLst>
                         <a:ext uri="{28A0092B-C50C-407E-A947-70E740481C1C}">
                           <a14:useLocalDpi xmlns:a14="http://schemas.microsoft.com/office/drawing/2010/main" val="0"/>
@@ -1262,7 +1269,7 @@
     </w:p>
     <w:p>
       <w:pPr>
-        <w:pStyle w:val="normal0"/>
+        <w:pStyle w:val="Normal1"/>
         <w:tabs>
           <w:tab w:val="left" w:pos="2295"/>
         </w:tabs>
@@ -1271,7 +1278,7 @@
     </w:p>
     <w:p>
       <w:pPr>
-        <w:pStyle w:val="normal0"/>
+        <w:pStyle w:val="Normal1"/>
         <w:numPr>
           <w:ilvl w:val="0"/>
           <w:numId w:val="11"/>
@@ -1298,7 +1305,7 @@
     </w:p>
     <w:p>
       <w:pPr>
-        <w:pStyle w:val="normal0"/>
+        <w:pStyle w:val="Normal1"/>
         <w:numPr>
           <w:ilvl w:val="0"/>
           <w:numId w:val="11"/>
@@ -1328,7 +1335,7 @@
     </w:p>
     <w:p>
       <w:pPr>
-        <w:pStyle w:val="normal0"/>
+        <w:pStyle w:val="Normal1"/>
         <w:numPr>
           <w:ilvl w:val="0"/>
           <w:numId w:val="11"/>
@@ -1358,7 +1365,7 @@
     </w:p>
     <w:p>
       <w:pPr>
-        <w:pStyle w:val="normal0"/>
+        <w:pStyle w:val="Normal1"/>
         <w:numPr>
           <w:ilvl w:val="0"/>
           <w:numId w:val="11"/>
@@ -1382,7 +1389,7 @@
     </w:p>
     <w:p>
       <w:pPr>
-        <w:pStyle w:val="normal0"/>
+        <w:pStyle w:val="Normal1"/>
         <w:tabs>
           <w:tab w:val="left" w:pos="2295"/>
         </w:tabs>
@@ -1391,7 +1398,7 @@
     </w:p>
     <w:p>
       <w:pPr>
-        <w:pStyle w:val="normal0"/>
+        <w:pStyle w:val="Normal1"/>
         <w:tabs>
           <w:tab w:val="left" w:pos="2295"/>
         </w:tabs>
@@ -1457,7 +1464,7 @@
     </w:p>
     <w:p>
       <w:pPr>
-        <w:pStyle w:val="normal0"/>
+        <w:pStyle w:val="Normal1"/>
         <w:tabs>
           <w:tab w:val="left" w:pos="2295"/>
         </w:tabs>
@@ -1465,7 +1472,7 @@
     </w:p>
     <w:p>
       <w:pPr>
-        <w:pStyle w:val="normal0"/>
+        <w:pStyle w:val="Normal1"/>
         <w:tabs>
           <w:tab w:val="left" w:pos="2295"/>
         </w:tabs>
@@ -1506,7 +1513,7 @@
     </w:p>
     <w:p>
       <w:pPr>
-        <w:pStyle w:val="normal0"/>
+        <w:pStyle w:val="Normal1"/>
       </w:pPr>
     </w:p>
     <w:p>
@@ -1537,7 +1544,7 @@
     </w:p>
     <w:p>
       <w:pPr>
-        <w:pStyle w:val="normal0"/>
+        <w:pStyle w:val="Normal1"/>
       </w:pPr>
       <w:r>
         <w:t xml:space="preserve">To run this lab you </w:t>
@@ -1569,12 +1576,12 @@
     </w:p>
     <w:p>
       <w:pPr>
-        <w:pStyle w:val="normal0"/>
-      </w:pPr>
-    </w:p>
-    <w:p>
-      <w:pPr>
-        <w:pStyle w:val="normal0"/>
+        <w:pStyle w:val="Normal1"/>
+      </w:pPr>
+    </w:p>
+    <w:p>
+      <w:pPr>
+        <w:pStyle w:val="Normal1"/>
       </w:pPr>
       <w:r>
         <w:t xml:space="preserve">We will mainly use the </w:t>
@@ -1600,7 +1607,7 @@
     </w:p>
     <w:p>
       <w:pPr>
-        <w:pStyle w:val="normal0"/>
+        <w:pStyle w:val="Normal1"/>
       </w:pPr>
     </w:p>
     <w:tbl>
@@ -1621,7 +1628,7 @@
           </w:tcPr>
           <w:p>
             <w:pPr>
-              <w:pStyle w:val="normal0"/>
+              <w:pStyle w:val="Normal1"/>
               <w:rPr>
                 <w:b/>
               </w:rPr>
@@ -1640,7 +1647,7 @@
           </w:tcPr>
           <w:p>
             <w:pPr>
-              <w:pStyle w:val="normal0"/>
+              <w:pStyle w:val="Normal1"/>
               <w:rPr>
                 <w:b/>
               </w:rPr>
@@ -1681,7 +1688,7 @@
           </w:tcPr>
           <w:p>
             <w:pPr>
-              <w:pStyle w:val="normal0"/>
+              <w:pStyle w:val="Normal1"/>
               <w:rPr>
                 <w:sz w:val="18"/>
                 <w:szCs w:val="18"/>
@@ -1704,7 +1711,7 @@
           </w:tcPr>
           <w:p>
             <w:pPr>
-              <w:pStyle w:val="normal0"/>
+              <w:pStyle w:val="Normal1"/>
               <w:rPr>
                 <w:color w:val="1155CD"/>
                 <w:sz w:val="18"/>
@@ -1726,7 +1733,7 @@
           </w:tcPr>
           <w:p>
             <w:pPr>
-              <w:pStyle w:val="normal0"/>
+              <w:pStyle w:val="Normal1"/>
               <w:rPr>
                 <w:sz w:val="18"/>
                 <w:szCs w:val="18"/>
@@ -1749,7 +1756,7 @@
           </w:tcPr>
           <w:p>
             <w:pPr>
-              <w:pStyle w:val="normal0"/>
+              <w:pStyle w:val="Normal1"/>
               <w:rPr>
                 <w:color w:val="1155CD"/>
                 <w:sz w:val="18"/>
@@ -1771,7 +1778,7 @@
           </w:tcPr>
           <w:p>
             <w:pPr>
-              <w:pStyle w:val="normal0"/>
+              <w:pStyle w:val="Normal1"/>
               <w:rPr>
                 <w:sz w:val="18"/>
                 <w:szCs w:val="18"/>
@@ -1794,7 +1801,7 @@
           </w:tcPr>
           <w:p>
             <w:pPr>
-              <w:pStyle w:val="normal0"/>
+              <w:pStyle w:val="Normal1"/>
               <w:rPr>
                 <w:color w:val="1155CD"/>
                 <w:sz w:val="18"/>
@@ -1817,7 +1824,7 @@
           </w:tcPr>
           <w:p>
             <w:pPr>
-              <w:pStyle w:val="normal0"/>
+              <w:pStyle w:val="Normal1"/>
               <w:rPr>
                 <w:sz w:val="18"/>
                 <w:szCs w:val="18"/>
@@ -1840,7 +1847,7 @@
           </w:tcPr>
           <w:p>
             <w:pPr>
-              <w:pStyle w:val="normal0"/>
+              <w:pStyle w:val="Normal1"/>
               <w:rPr>
                 <w:color w:val="1155CD"/>
                 <w:sz w:val="18"/>
@@ -1863,7 +1870,7 @@
           </w:tcPr>
           <w:p>
             <w:pPr>
-              <w:pStyle w:val="normal0"/>
+              <w:pStyle w:val="Normal1"/>
               <w:rPr>
                 <w:sz w:val="18"/>
                 <w:szCs w:val="18"/>
@@ -1886,7 +1893,7 @@
           </w:tcPr>
           <w:p>
             <w:pPr>
-              <w:pStyle w:val="normal0"/>
+              <w:pStyle w:val="Normal1"/>
               <w:rPr>
                 <w:color w:val="1155CD"/>
                 <w:sz w:val="18"/>
@@ -1909,7 +1916,7 @@
           </w:tcPr>
           <w:p>
             <w:pPr>
-              <w:pStyle w:val="normal0"/>
+              <w:pStyle w:val="Normal1"/>
               <w:rPr>
                 <w:sz w:val="18"/>
                 <w:szCs w:val="18"/>
@@ -1939,7 +1946,7 @@
           </w:tcPr>
           <w:p>
             <w:pPr>
-              <w:pStyle w:val="normal0"/>
+              <w:pStyle w:val="Normal1"/>
               <w:rPr>
                 <w:color w:val="1155CD"/>
                 <w:sz w:val="18"/>
@@ -1962,7 +1969,7 @@
           </w:tcPr>
           <w:p>
             <w:pPr>
-              <w:pStyle w:val="normal0"/>
+              <w:pStyle w:val="Normal1"/>
               <w:rPr>
                 <w:sz w:val="18"/>
                 <w:szCs w:val="18"/>
@@ -1985,7 +1992,7 @@
           </w:tcPr>
           <w:p>
             <w:pPr>
-              <w:pStyle w:val="normal0"/>
+              <w:pStyle w:val="Normal1"/>
               <w:rPr>
                 <w:color w:val="1155CD"/>
                 <w:sz w:val="18"/>
@@ -2008,7 +2015,7 @@
           </w:tcPr>
           <w:p>
             <w:pPr>
-              <w:pStyle w:val="normal0"/>
+              <w:pStyle w:val="Normal1"/>
               <w:rPr>
                 <w:sz w:val="18"/>
                 <w:szCs w:val="18"/>
@@ -2055,7 +2062,7 @@
     </w:p>
     <w:p>
       <w:pPr>
-        <w:pStyle w:val="normal0"/>
+        <w:pStyle w:val="Normal1"/>
       </w:pPr>
       <w:r>
         <w:t xml:space="preserve">Update </w:t>
@@ -2090,7 +2097,7 @@
     </w:p>
     <w:p>
       <w:pPr>
-        <w:pStyle w:val="normal0"/>
+        <w:pStyle w:val="Normal1"/>
       </w:pPr>
     </w:p>
     <w:p>
@@ -2227,7 +2234,7 @@
     </w:p>
     <w:p>
       <w:pPr>
-        <w:pStyle w:val="normal0"/>
+        <w:pStyle w:val="Normal1"/>
       </w:pPr>
     </w:p>
     <w:p>
@@ -2246,7 +2253,7 @@
     </w:p>
     <w:p>
       <w:pPr>
-        <w:pStyle w:val="normal0"/>
+        <w:pStyle w:val="Normal1"/>
       </w:pPr>
       <w:r>
         <w:t xml:space="preserve">Start </w:t>
@@ -2269,7 +2276,7 @@
     </w:p>
     <w:p>
       <w:pPr>
-        <w:pStyle w:val="normal0"/>
+        <w:pStyle w:val="Normal1"/>
       </w:pPr>
     </w:p>
     <w:p>
@@ -3808,7 +3815,7 @@
     </w:p>
     <w:p>
       <w:pPr>
-        <w:pStyle w:val="normal0"/>
+        <w:pStyle w:val="Normal1"/>
       </w:pPr>
       <w:r>
         <w:t xml:space="preserve">We will </w:t>
@@ -3831,7 +3838,7 @@
       <w:r>
         <w:t xml:space="preserve">. We will parse data feed from the </w:t>
       </w:r>
-      <w:hyperlink r:id="rId11" w:history="1">
+      <w:hyperlink r:id="rId10" w:history="1">
         <w:r>
           <w:rPr>
             <w:rStyle w:val="Hyperlink"/>
@@ -3863,12 +3870,12 @@
     </w:p>
     <w:p>
       <w:pPr>
-        <w:pStyle w:val="normal0"/>
-      </w:pPr>
-    </w:p>
-    <w:p>
-      <w:pPr>
-        <w:pStyle w:val="normal0"/>
+        <w:pStyle w:val="Normal1"/>
+      </w:pPr>
+    </w:p>
+    <w:p>
+      <w:pPr>
+        <w:pStyle w:val="Normal1"/>
       </w:pPr>
       <w:r>
         <w:t xml:space="preserve">JSON is </w:t>
@@ -3891,7 +3898,7 @@
     </w:p>
     <w:p>
       <w:pPr>
-        <w:pStyle w:val="normal0"/>
+        <w:pStyle w:val="Normal1"/>
       </w:pPr>
     </w:p>
     <w:p>
@@ -4028,12 +4035,12 @@
     </w:p>
     <w:p>
       <w:pPr>
-        <w:pStyle w:val="normal0"/>
-      </w:pPr>
-    </w:p>
-    <w:p>
-      <w:pPr>
-        <w:pStyle w:val="normal0"/>
+        <w:pStyle w:val="Normal1"/>
+      </w:pPr>
+    </w:p>
+    <w:p>
+      <w:pPr>
+        <w:pStyle w:val="Normal1"/>
       </w:pPr>
       <w:r>
         <w:t xml:space="preserve">The following is an example of </w:t>
@@ -4074,7 +4081,7 @@
     </w:p>
     <w:p>
       <w:pPr>
-        <w:pStyle w:val="normal0"/>
+        <w:pStyle w:val="Normal1"/>
       </w:pPr>
     </w:p>
     <w:p>
@@ -4097,12 +4104,12 @@
     </w:p>
     <w:p>
       <w:pPr>
-        <w:pStyle w:val="normal0"/>
-      </w:pPr>
-    </w:p>
-    <w:p>
-      <w:pPr>
-        <w:pStyle w:val="normal0"/>
+        <w:pStyle w:val="Normal1"/>
+      </w:pPr>
+    </w:p>
+    <w:p>
+      <w:pPr>
+        <w:pStyle w:val="Normal1"/>
       </w:pPr>
       <w:r>
         <w:t xml:space="preserve">Before we start receiving using a stream we want to make sure we can parse the data properly. Initially we just like to extract the venue from each incoming record. You can understand the </w:t>
@@ -4116,24 +4123,12 @@
       <w:r>
         <w:t xml:space="preserve"> stream call and response formats by looking at the API definition of </w:t>
       </w:r>
-      <w:hyperlink r:id="rId12" w:anchor="http" w:history="1">
+      <w:hyperlink r:id="rId11" w:anchor="http" w:history="1">
         <w:r>
           <w:rPr>
             <w:rStyle w:val="Hyperlink"/>
           </w:rPr>
-          <w:t>r</w:t>
-        </w:r>
-        <w:r>
-          <w:rPr>
-            <w:rStyle w:val="Hyperlink"/>
-          </w:rPr>
-          <w:t>s</w:t>
-        </w:r>
-        <w:r>
-          <w:rPr>
-            <w:rStyle w:val="Hyperlink"/>
-          </w:rPr>
-          <w:t>vps</w:t>
+          <w:t>rsvps</w:t>
         </w:r>
       </w:hyperlink>
       <w:r>
@@ -4142,7 +4137,7 @@
     </w:p>
     <w:p>
       <w:pPr>
-        <w:pStyle w:val="normal0"/>
+        <w:pStyle w:val="Normal1"/>
       </w:pPr>
     </w:p>
     <w:p>
@@ -4641,7 +4636,7 @@
     </w:p>
     <w:p>
       <w:pPr>
-        <w:pStyle w:val="normal0"/>
+        <w:pStyle w:val="Normal1"/>
       </w:pPr>
       <w:r>
         <w:t>In this step we will analyze incoming streaming data. The way we integrate is not production grade, but it provides is with an easy way of actually analyzing a real stream.</w:t>
@@ -4649,12 +4644,12 @@
     </w:p>
     <w:p>
       <w:pPr>
-        <w:pStyle w:val="normal0"/>
-      </w:pPr>
-    </w:p>
-    <w:p>
-      <w:pPr>
-        <w:pStyle w:val="normal0"/>
+        <w:pStyle w:val="Normal1"/>
+      </w:pPr>
+    </w:p>
+    <w:p>
+      <w:pPr>
+        <w:pStyle w:val="Normal1"/>
       </w:pPr>
       <w:r>
         <w:t>First we will need to change our script so that it reads from a socket.</w:t>
@@ -4662,7 +4657,7 @@
     </w:p>
     <w:p>
       <w:pPr>
-        <w:pStyle w:val="normal0"/>
+        <w:pStyle w:val="Normal1"/>
       </w:pPr>
     </w:p>
     <w:p>
@@ -4835,12 +4830,12 @@
     </w:p>
     <w:p>
       <w:pPr>
-        <w:pStyle w:val="normal0"/>
-      </w:pPr>
-    </w:p>
-    <w:p>
-      <w:pPr>
-        <w:pStyle w:val="normal0"/>
+        <w:pStyle w:val="Normal1"/>
+      </w:pPr>
+    </w:p>
+    <w:p>
+      <w:pPr>
+        <w:pStyle w:val="Normal1"/>
       </w:pPr>
       <w:r>
         <w:t>In a separate terminal window run the command below.</w:t>
@@ -4848,7 +4843,7 @@
     </w:p>
     <w:p>
       <w:pPr>
-        <w:pStyle w:val="normal0"/>
+        <w:pStyle w:val="Normal1"/>
       </w:pPr>
     </w:p>
     <w:p>
@@ -5046,7 +5041,7 @@
     </w:p>
     <w:p>
       <w:pPr>
-        <w:pStyle w:val="normal0"/>
+        <w:pStyle w:val="Normal1"/>
       </w:pPr>
     </w:p>
     <w:p>
@@ -5062,7 +5057,7 @@
     </w:p>
     <w:p>
       <w:pPr>
-        <w:pStyle w:val="normal0"/>
+        <w:pStyle w:val="Normal1"/>
       </w:pPr>
       <w:r>
         <w:t>Until now we have been running the command in a pyspark shell. Clearly one also need</w:t>
@@ -5106,7 +5101,7 @@
     </w:p>
     <w:p>
       <w:pPr>
-        <w:pStyle w:val="normal0"/>
+        <w:pStyle w:val="Normal1"/>
       </w:pPr>
     </w:p>
     <w:p>
@@ -5324,7 +5319,7 @@
     </w:p>
     <w:p>
       <w:pPr>
-        <w:pStyle w:val="normal0"/>
+        <w:pStyle w:val="Normal1"/>
       </w:pPr>
     </w:p>
     <w:p>
@@ -5340,7 +5335,7 @@
     </w:p>
     <w:p>
       <w:pPr>
-        <w:pStyle w:val="normal0"/>
+        <w:pStyle w:val="Normal1"/>
       </w:pPr>
     </w:p>
     <w:p>
@@ -5350,7 +5345,7 @@
     </w:p>
     <w:p>
       <w:pPr>
-        <w:pStyle w:val="normal0"/>
+        <w:pStyle w:val="Normal1"/>
       </w:pPr>
     </w:p>
     <w:p>
@@ -5398,12 +5393,12 @@
     </w:p>
     <w:p>
       <w:pPr>
-        <w:pStyle w:val="normal0"/>
-      </w:pPr>
-    </w:p>
-    <w:p>
-      <w:pPr>
-        <w:pStyle w:val="normal0"/>
+        <w:pStyle w:val="Normal1"/>
+      </w:pPr>
+    </w:p>
+    <w:p>
+      <w:pPr>
+        <w:pStyle w:val="Normal1"/>
         <w:ind w:left="720"/>
       </w:pPr>
       <w:r>
@@ -5426,7 +5421,7 @@
                     <pic:cNvPicPr/>
                   </pic:nvPicPr>
                   <pic:blipFill>
-                    <a:blip r:embed="rId13">
+                    <a:blip r:embed="rId12">
                       <a:extLst>
                         <a:ext uri="{28A0092B-C50C-407E-A947-70E740481C1C}">
                           <a14:useLocalDpi xmlns:a14="http://schemas.microsoft.com/office/drawing/2010/main" val="0"/>
@@ -5475,7 +5470,7 @@
     </w:p>
     <w:p>
       <w:pPr>
-        <w:pStyle w:val="normal0"/>
+        <w:pStyle w:val="Normal1"/>
       </w:pPr>
     </w:p>
     <w:p>
@@ -5491,7 +5486,7 @@
     </w:p>
     <w:p>
       <w:pPr>
-        <w:pStyle w:val="normal0"/>
+        <w:pStyle w:val="Normal1"/>
       </w:pPr>
       <w:r>
         <w:t>For the purpose of illustrating the concept we</w:t>
@@ -5535,7 +5530,7 @@
     </w:p>
     <w:p>
       <w:pPr>
-        <w:pStyle w:val="normal0"/>
+        <w:pStyle w:val="Normal1"/>
       </w:pPr>
     </w:p>
     <w:p>
@@ -5663,12 +5658,12 @@
     </w:p>
     <w:p>
       <w:pPr>
-        <w:pStyle w:val="normal0"/>
-      </w:pPr>
-    </w:p>
-    <w:p>
-      <w:pPr>
-        <w:pStyle w:val="normal0"/>
+        <w:pStyle w:val="Normal1"/>
+      </w:pPr>
+    </w:p>
+    <w:p>
+      <w:pPr>
+        <w:pStyle w:val="Normal1"/>
         <w:ind w:left="720"/>
       </w:pPr>
       <w:r>
@@ -5691,7 +5686,7 @@
                     <pic:cNvPicPr/>
                   </pic:nvPicPr>
                   <pic:blipFill>
-                    <a:blip r:embed="rId14">
+                    <a:blip r:embed="rId13">
                       <a:extLst>
                         <a:ext uri="{28A0092B-C50C-407E-A947-70E740481C1C}">
                           <a14:useLocalDpi xmlns:a14="http://schemas.microsoft.com/office/drawing/2010/main" val="0"/>
@@ -5720,7 +5715,7 @@
     </w:p>
     <w:p>
       <w:pPr>
-        <w:pStyle w:val="normal0"/>
+        <w:pStyle w:val="Normal1"/>
       </w:pPr>
       <w:r>
         <w:t xml:space="preserve">In order to enable windowing we will need to turn on checkpointing. This is done by defining a checkpoint directory. I will assume you have created the checkpoint directory in </w:t>
@@ -5737,7 +5732,7 @@
     </w:p>
     <w:p>
       <w:pPr>
-        <w:pStyle w:val="normal0"/>
+        <w:pStyle w:val="Normal1"/>
       </w:pPr>
     </w:p>
     <w:p>
@@ -5782,12 +5777,12 @@
     <w:p/>
     <w:p>
       <w:pPr>
-        <w:pStyle w:val="normal0"/>
-      </w:pPr>
-    </w:p>
-    <w:p>
-      <w:pPr>
-        <w:pStyle w:val="normal0"/>
+        <w:pStyle w:val="Normal1"/>
+      </w:pPr>
+    </w:p>
+    <w:p>
+      <w:pPr>
+        <w:pStyle w:val="Normal1"/>
       </w:pPr>
       <w:r>
         <w:lastRenderedPageBreak/>
@@ -5805,7 +5800,7 @@
     </w:p>
     <w:p>
       <w:pPr>
-        <w:pStyle w:val="normal0"/>
+        <w:pStyle w:val="Normal1"/>
       </w:pPr>
     </w:p>
     <w:p>
@@ -6054,17 +6049,17 @@
     </w:p>
     <w:p>
       <w:pPr>
-        <w:pStyle w:val="normal0"/>
-      </w:pPr>
-    </w:p>
-    <w:p>
-      <w:pPr>
-        <w:pStyle w:val="normal0"/>
-      </w:pPr>
-    </w:p>
-    <w:p>
-      <w:pPr>
-        <w:pStyle w:val="normal0"/>
+        <w:pStyle w:val="Normal1"/>
+      </w:pPr>
+    </w:p>
+    <w:p>
+      <w:pPr>
+        <w:pStyle w:val="Normal1"/>
+      </w:pPr>
+    </w:p>
+    <w:p>
+      <w:pPr>
+        <w:pStyle w:val="Normal1"/>
       </w:pPr>
       <w:r>
         <w:t>Now start the stream using the command below.</w:t>
@@ -6072,7 +6067,7 @@
     </w:p>
     <w:p>
       <w:pPr>
-        <w:pStyle w:val="normal0"/>
+        <w:pStyle w:val="Normal1"/>
       </w:pPr>
     </w:p>
     <w:p>
@@ -6088,7 +6083,7 @@
     </w:p>
     <w:p>
       <w:pPr>
-        <w:pStyle w:val="normal0"/>
+        <w:pStyle w:val="Normal1"/>
       </w:pPr>
     </w:p>
     <w:p>
@@ -6098,7 +6093,7 @@
     </w:p>
     <w:p>
       <w:pPr>
-        <w:pStyle w:val="normal0"/>
+        <w:pStyle w:val="Normal1"/>
       </w:pPr>
     </w:p>
     <w:p>
@@ -6111,12 +6106,12 @@
     </w:p>
     <w:p>
       <w:pPr>
-        <w:pStyle w:val="normal0"/>
-      </w:pPr>
-    </w:p>
-    <w:p>
-      <w:pPr>
-        <w:pStyle w:val="normal0"/>
+        <w:pStyle w:val="Normal1"/>
+      </w:pPr>
+    </w:p>
+    <w:p>
+      <w:pPr>
+        <w:pStyle w:val="Normal1"/>
       </w:pPr>
       <w:r>
         <w:t>Then start the stream processing application using the command:</w:t>
@@ -6124,7 +6119,7 @@
     </w:p>
     <w:p>
       <w:pPr>
-        <w:pStyle w:val="normal0"/>
+        <w:pStyle w:val="Normal1"/>
       </w:pPr>
     </w:p>
     <w:p>
@@ -6176,10 +6171,7 @@
         <w:pStyle w:val="Style1"/>
       </w:pPr>
       <w:r>
-        <w:t>SUBMISSION 4</w:t>
-      </w:r>
-      <w:r>
-        <w:t>b: Also explain what the difference is between having 10 sec batches with a 30 sec sliding window and a 30 second batch length.</w:t>
+        <w:t>SUBMISSION 4b: Also explain what the difference is between having 10 sec batches with a 30 sec sliding window and a 30 second batch length.</w:t>
       </w:r>
     </w:p>
     <w:p>
@@ -6210,7 +6202,7 @@
                     <pic:cNvPicPr/>
                   </pic:nvPicPr>
                   <pic:blipFill>
-                    <a:blip r:embed="rId15">
+                    <a:blip r:embed="rId14">
                       <a:extLst>
                         <a:ext uri="{28A0092B-C50C-407E-A947-70E740481C1C}">
                           <a14:useLocalDpi xmlns:a14="http://schemas.microsoft.com/office/drawing/2010/main" val="0"/>
@@ -6244,7 +6236,7 @@
     </w:p>
     <w:p>
       <w:pPr>
-        <w:pStyle w:val="normal0"/>
+        <w:pStyle w:val="Normal1"/>
       </w:pPr>
     </w:p>
     <w:p>
@@ -6279,12 +6271,12 @@
     </w:p>
     <w:p>
       <w:pPr>
-        <w:pStyle w:val="normal0"/>
-      </w:pPr>
-    </w:p>
-    <w:p>
-      <w:pPr>
-        <w:pStyle w:val="normal0"/>
+        <w:pStyle w:val="Normal1"/>
+      </w:pPr>
+    </w:p>
+    <w:p>
+      <w:pPr>
+        <w:pStyle w:val="Normal1"/>
       </w:pPr>
       <w:r>
         <w:t xml:space="preserve">If you are running on </w:t>
@@ -6304,7 +6296,7 @@
     </w:p>
     <w:p>
       <w:pPr>
-        <w:pStyle w:val="normal0"/>
+        <w:pStyle w:val="Normal1"/>
       </w:pPr>
     </w:p>
     <w:p>
@@ -6317,7 +6309,7 @@
     </w:p>
     <w:p>
       <w:pPr>
-        <w:pStyle w:val="normal0"/>
+        <w:pStyle w:val="Normal1"/>
       </w:pPr>
     </w:p>
     <w:p>
@@ -6336,7 +6328,7 @@
       <w:r>
         <w:t xml:space="preserve">Download Spark 1.5 from  </w:t>
       </w:r>
-      <w:hyperlink r:id="rId16" w:history="1">
+      <w:hyperlink r:id="rId15" w:history="1">
         <w:r>
           <w:rPr>
             <w:rStyle w:val="Hyperlink"/>
@@ -6428,8 +6420,8 @@
       </w:r>
     </w:p>
     <w:sectPr>
-      <w:footerReference w:type="even" r:id="rId17"/>
-      <w:footerReference w:type="default" r:id="rId18"/>
+      <w:footerReference w:type="even" r:id="rId16"/>
+      <w:footerReference w:type="default" r:id="rId17"/>
       <w:pgSz w:w="12240" w:h="15840"/>
       <w:pgMar w:top="1440" w:right="1440" w:bottom="1440" w:left="1440" w:header="720" w:footer="720" w:gutter="0"/>
       <w:pgNumType w:start="1"/>
@@ -6440,7 +6432,7 @@
 </file>
 
 <file path=word/endnotes.xml><?xml version="1.0" encoding="utf-8"?>
-<w:endnotes xmlns:wpc="http://schemas.microsoft.com/office/word/2010/wordprocessingCanvas" xmlns:mo="http://schemas.microsoft.com/office/mac/office/2008/main" xmlns:mc="http://schemas.openxmlformats.org/markup-compatibility/2006" xmlns:mv="urn:schemas-microsoft-com:mac:vml" xmlns:o="urn:schemas-microsoft-com:office:office" xmlns:r="http://schemas.openxmlformats.org/officeDocument/2006/relationships" xmlns:m="http://schemas.openxmlformats.org/officeDocument/2006/math" xmlns:v="urn:schemas-microsoft-com:vml" xmlns:wp14="http://schemas.microsoft.com/office/word/2010/wordprocessingDrawing" xmlns:wp="http://schemas.openxmlformats.org/drawingml/2006/wordprocessingDrawing" xmlns:w10="urn:schemas-microsoft-com:office:word" xmlns:w="http://schemas.openxmlformats.org/wordprocessingml/2006/main" xmlns:w14="http://schemas.microsoft.com/office/word/2010/wordml" xmlns:wpg="http://schemas.microsoft.com/office/word/2010/wordprocessingGroup" xmlns:wpi="http://schemas.microsoft.com/office/word/2010/wordprocessingInk" xmlns:wne="http://schemas.microsoft.com/office/word/2006/wordml" xmlns:wps="http://schemas.microsoft.com/office/word/2010/wordprocessingShape" mc:Ignorable="w14 wp14">
+<w:endnotes xmlns:wpc="http://schemas.microsoft.com/office/word/2010/wordprocessingCanvas" xmlns:mo="http://schemas.microsoft.com/office/mac/office/2008/main" xmlns:mc="http://schemas.openxmlformats.org/markup-compatibility/2006" xmlns:mv="urn:schemas-microsoft-com:mac:vml" xmlns:o="urn:schemas-microsoft-com:office:office" xmlns:r="http://schemas.openxmlformats.org/officeDocument/2006/relationships" xmlns:m="http://schemas.openxmlformats.org/officeDocument/2006/math" xmlns:v="urn:schemas-microsoft-com:vml" xmlns:wp14="http://schemas.microsoft.com/office/word/2010/wordprocessingDrawing" xmlns:wp="http://schemas.openxmlformats.org/drawingml/2006/wordprocessingDrawing" xmlns:w10="urn:schemas-microsoft-com:office:word" xmlns:w="http://schemas.openxmlformats.org/wordprocessingml/2006/main" xmlns:w14="http://schemas.microsoft.com/office/word/2010/wordml" xmlns:w15="http://schemas.microsoft.com/office/word/2012/wordml" xmlns:wpg="http://schemas.microsoft.com/office/word/2010/wordprocessingGroup" xmlns:wpi="http://schemas.microsoft.com/office/word/2010/wordprocessingInk" xmlns:wne="http://schemas.microsoft.com/office/word/2006/wordml" xmlns:wps="http://schemas.microsoft.com/office/word/2010/wordprocessingShape" mc:Ignorable="w14 w15 wp14">
   <w:endnote w:type="separator" w:id="-1">
     <w:p>
       <w:pPr>
@@ -6465,7 +6457,7 @@
 </file>
 
 <file path=word/footer1.xml><?xml version="1.0" encoding="utf-8"?>
-<w:ftr xmlns:wpc="http://schemas.microsoft.com/office/word/2010/wordprocessingCanvas" xmlns:mo="http://schemas.microsoft.com/office/mac/office/2008/main" xmlns:mc="http://schemas.openxmlformats.org/markup-compatibility/2006" xmlns:mv="urn:schemas-microsoft-com:mac:vml" xmlns:o="urn:schemas-microsoft-com:office:office" xmlns:r="http://schemas.openxmlformats.org/officeDocument/2006/relationships" xmlns:m="http://schemas.openxmlformats.org/officeDocument/2006/math" xmlns:v="urn:schemas-microsoft-com:vml" xmlns:wp14="http://schemas.microsoft.com/office/word/2010/wordprocessingDrawing" xmlns:wp="http://schemas.openxmlformats.org/drawingml/2006/wordprocessingDrawing" xmlns:w10="urn:schemas-microsoft-com:office:word" xmlns:w="http://schemas.openxmlformats.org/wordprocessingml/2006/main" xmlns:w14="http://schemas.microsoft.com/office/word/2010/wordml" xmlns:wpg="http://schemas.microsoft.com/office/word/2010/wordprocessingGroup" xmlns:wpi="http://schemas.microsoft.com/office/word/2010/wordprocessingInk" xmlns:wne="http://schemas.microsoft.com/office/word/2006/wordml" xmlns:wps="http://schemas.microsoft.com/office/word/2010/wordprocessingShape" mc:Ignorable="w14 wp14">
+<w:ftr xmlns:wpc="http://schemas.microsoft.com/office/word/2010/wordprocessingCanvas" xmlns:mo="http://schemas.microsoft.com/office/mac/office/2008/main" xmlns:mc="http://schemas.openxmlformats.org/markup-compatibility/2006" xmlns:mv="urn:schemas-microsoft-com:mac:vml" xmlns:o="urn:schemas-microsoft-com:office:office" xmlns:r="http://schemas.openxmlformats.org/officeDocument/2006/relationships" xmlns:m="http://schemas.openxmlformats.org/officeDocument/2006/math" xmlns:v="urn:schemas-microsoft-com:vml" xmlns:wp14="http://schemas.microsoft.com/office/word/2010/wordprocessingDrawing" xmlns:wp="http://schemas.openxmlformats.org/drawingml/2006/wordprocessingDrawing" xmlns:w10="urn:schemas-microsoft-com:office:word" xmlns:w="http://schemas.openxmlformats.org/wordprocessingml/2006/main" xmlns:w14="http://schemas.microsoft.com/office/word/2010/wordml" xmlns:w15="http://schemas.microsoft.com/office/word/2012/wordml" xmlns:wpg="http://schemas.microsoft.com/office/word/2010/wordprocessingGroup" xmlns:wpi="http://schemas.microsoft.com/office/word/2010/wordprocessingInk" xmlns:wne="http://schemas.microsoft.com/office/word/2006/wordml" xmlns:wps="http://schemas.microsoft.com/office/word/2010/wordprocessingShape" mc:Ignorable="w14 w15 wp14">
   <w:p>
     <w:pPr>
       <w:pStyle w:val="Footer"/>
@@ -6503,7 +6495,7 @@
 </file>
 
 <file path=word/footer2.xml><?xml version="1.0" encoding="utf-8"?>
-<w:ftr xmlns:wpc="http://schemas.microsoft.com/office/word/2010/wordprocessingCanvas" xmlns:mo="http://schemas.microsoft.com/office/mac/office/2008/main" xmlns:mc="http://schemas.openxmlformats.org/markup-compatibility/2006" xmlns:mv="urn:schemas-microsoft-com:mac:vml" xmlns:o="urn:schemas-microsoft-com:office:office" xmlns:r="http://schemas.openxmlformats.org/officeDocument/2006/relationships" xmlns:m="http://schemas.openxmlformats.org/officeDocument/2006/math" xmlns:v="urn:schemas-microsoft-com:vml" xmlns:wp14="http://schemas.microsoft.com/office/word/2010/wordprocessingDrawing" xmlns:wp="http://schemas.openxmlformats.org/drawingml/2006/wordprocessingDrawing" xmlns:w10="urn:schemas-microsoft-com:office:word" xmlns:w="http://schemas.openxmlformats.org/wordprocessingml/2006/main" xmlns:w14="http://schemas.microsoft.com/office/word/2010/wordml" xmlns:wpg="http://schemas.microsoft.com/office/word/2010/wordprocessingGroup" xmlns:wpi="http://schemas.microsoft.com/office/word/2010/wordprocessingInk" xmlns:wne="http://schemas.microsoft.com/office/word/2006/wordml" xmlns:wps="http://schemas.microsoft.com/office/word/2010/wordprocessingShape" mc:Ignorable="w14 wp14">
+<w:ftr xmlns:wpc="http://schemas.microsoft.com/office/word/2010/wordprocessingCanvas" xmlns:mo="http://schemas.microsoft.com/office/mac/office/2008/main" xmlns:mc="http://schemas.openxmlformats.org/markup-compatibility/2006" xmlns:mv="urn:schemas-microsoft-com:mac:vml" xmlns:o="urn:schemas-microsoft-com:office:office" xmlns:r="http://schemas.openxmlformats.org/officeDocument/2006/relationships" xmlns:m="http://schemas.openxmlformats.org/officeDocument/2006/math" xmlns:v="urn:schemas-microsoft-com:vml" xmlns:wp14="http://schemas.microsoft.com/office/word/2010/wordprocessingDrawing" xmlns:wp="http://schemas.openxmlformats.org/drawingml/2006/wordprocessingDrawing" xmlns:w10="urn:schemas-microsoft-com:office:word" xmlns:w="http://schemas.openxmlformats.org/wordprocessingml/2006/main" xmlns:w14="http://schemas.microsoft.com/office/word/2010/wordml" xmlns:w15="http://schemas.microsoft.com/office/word/2012/wordml" xmlns:wpg="http://schemas.microsoft.com/office/word/2010/wordprocessingGroup" xmlns:wpi="http://schemas.microsoft.com/office/word/2010/wordprocessingInk" xmlns:wne="http://schemas.microsoft.com/office/word/2006/wordml" xmlns:wps="http://schemas.microsoft.com/office/word/2010/wordprocessingShape" mc:Ignorable="w14 w15 wp14">
   <w:p>
     <w:pPr>
       <w:pStyle w:val="Footer"/>
@@ -6535,7 +6527,7 @@
         <w:rStyle w:val="PageNumber"/>
         <w:noProof/>
       </w:rPr>
-      <w:t>6</w:t>
+      <w:t>5</w:t>
     </w:r>
     <w:r>
       <w:rPr>
@@ -6554,7 +6546,7 @@
 </file>
 
 <file path=word/footnotes.xml><?xml version="1.0" encoding="utf-8"?>
-<w:footnotes xmlns:wpc="http://schemas.microsoft.com/office/word/2010/wordprocessingCanvas" xmlns:mo="http://schemas.microsoft.com/office/mac/office/2008/main" xmlns:mc="http://schemas.openxmlformats.org/markup-compatibility/2006" xmlns:mv="urn:schemas-microsoft-com:mac:vml" xmlns:o="urn:schemas-microsoft-com:office:office" xmlns:r="http://schemas.openxmlformats.org/officeDocument/2006/relationships" xmlns:m="http://schemas.openxmlformats.org/officeDocument/2006/math" xmlns:v="urn:schemas-microsoft-com:vml" xmlns:wp14="http://schemas.microsoft.com/office/word/2010/wordprocessingDrawing" xmlns:wp="http://schemas.openxmlformats.org/drawingml/2006/wordprocessingDrawing" xmlns:w10="urn:schemas-microsoft-com:office:word" xmlns:w="http://schemas.openxmlformats.org/wordprocessingml/2006/main" xmlns:w14="http://schemas.microsoft.com/office/word/2010/wordml" xmlns:wpg="http://schemas.microsoft.com/office/word/2010/wordprocessingGroup" xmlns:wpi="http://schemas.microsoft.com/office/word/2010/wordprocessingInk" xmlns:wne="http://schemas.microsoft.com/office/word/2006/wordml" xmlns:wps="http://schemas.microsoft.com/office/word/2010/wordprocessingShape" mc:Ignorable="w14 wp14">
+<w:footnotes xmlns:wpc="http://schemas.microsoft.com/office/word/2010/wordprocessingCanvas" xmlns:mo="http://schemas.microsoft.com/office/mac/office/2008/main" xmlns:mc="http://schemas.openxmlformats.org/markup-compatibility/2006" xmlns:mv="urn:schemas-microsoft-com:mac:vml" xmlns:o="urn:schemas-microsoft-com:office:office" xmlns:r="http://schemas.openxmlformats.org/officeDocument/2006/relationships" xmlns:m="http://schemas.openxmlformats.org/officeDocument/2006/math" xmlns:v="urn:schemas-microsoft-com:vml" xmlns:wp14="http://schemas.microsoft.com/office/word/2010/wordprocessingDrawing" xmlns:wp="http://schemas.openxmlformats.org/drawingml/2006/wordprocessingDrawing" xmlns:w10="urn:schemas-microsoft-com:office:word" xmlns:w="http://schemas.openxmlformats.org/wordprocessingml/2006/main" xmlns:w14="http://schemas.microsoft.com/office/word/2010/wordml" xmlns:w15="http://schemas.microsoft.com/office/word/2012/wordml" xmlns:wpg="http://schemas.microsoft.com/office/word/2010/wordprocessingGroup" xmlns:wpi="http://schemas.microsoft.com/office/word/2010/wordprocessingInk" xmlns:wne="http://schemas.microsoft.com/office/word/2006/wordml" xmlns:wps="http://schemas.microsoft.com/office/word/2010/wordprocessingShape" mc:Ignorable="w14 w15 wp14">
   <w:footnote w:type="separator" w:id="-1">
     <w:p>
       <w:pPr>
@@ -6579,7 +6571,7 @@
 </file>
 
 <file path=word/numbering.xml><?xml version="1.0" encoding="utf-8"?>
-<w:numbering xmlns:wpc="http://schemas.microsoft.com/office/word/2010/wordprocessingCanvas" xmlns:mo="http://schemas.microsoft.com/office/mac/office/2008/main" xmlns:mc="http://schemas.openxmlformats.org/markup-compatibility/2006" xmlns:mv="urn:schemas-microsoft-com:mac:vml" xmlns:o="urn:schemas-microsoft-com:office:office" xmlns:r="http://schemas.openxmlformats.org/officeDocument/2006/relationships" xmlns:m="http://schemas.openxmlformats.org/officeDocument/2006/math" xmlns:v="urn:schemas-microsoft-com:vml" xmlns:wp14="http://schemas.microsoft.com/office/word/2010/wordprocessingDrawing" xmlns:wp="http://schemas.openxmlformats.org/drawingml/2006/wordprocessingDrawing" xmlns:w10="urn:schemas-microsoft-com:office:word" xmlns:w="http://schemas.openxmlformats.org/wordprocessingml/2006/main" xmlns:w14="http://schemas.microsoft.com/office/word/2010/wordml" xmlns:wpg="http://schemas.microsoft.com/office/word/2010/wordprocessingGroup" xmlns:wpi="http://schemas.microsoft.com/office/word/2010/wordprocessingInk" xmlns:wne="http://schemas.microsoft.com/office/word/2006/wordml" xmlns:wps="http://schemas.microsoft.com/office/word/2010/wordprocessingShape" mc:Ignorable="w14 wp14">
+<w:numbering xmlns:wpc="http://schemas.microsoft.com/office/word/2010/wordprocessingCanvas" xmlns:mo="http://schemas.microsoft.com/office/mac/office/2008/main" xmlns:mc="http://schemas.openxmlformats.org/markup-compatibility/2006" xmlns:mv="urn:schemas-microsoft-com:mac:vml" xmlns:o="urn:schemas-microsoft-com:office:office" xmlns:r="http://schemas.openxmlformats.org/officeDocument/2006/relationships" xmlns:m="http://schemas.openxmlformats.org/officeDocument/2006/math" xmlns:v="urn:schemas-microsoft-com:vml" xmlns:wp14="http://schemas.microsoft.com/office/word/2010/wordprocessingDrawing" xmlns:wp="http://schemas.openxmlformats.org/drawingml/2006/wordprocessingDrawing" xmlns:w10="urn:schemas-microsoft-com:office:word" xmlns:w="http://schemas.openxmlformats.org/wordprocessingml/2006/main" xmlns:w14="http://schemas.microsoft.com/office/word/2010/wordml" xmlns:w15="http://schemas.microsoft.com/office/word/2012/wordml" xmlns:wpg="http://schemas.microsoft.com/office/word/2010/wordprocessingGroup" xmlns:wpi="http://schemas.microsoft.com/office/word/2010/wordprocessingInk" xmlns:wne="http://schemas.microsoft.com/office/word/2006/wordml" xmlns:wps="http://schemas.microsoft.com/office/word/2010/wordprocessingShape" mc:Ignorable="w14 w15 wp14">
   <w:abstractNum w:abstractNumId="0">
     <w:nsid w:val="0AE102CB"/>
     <w:multiLevelType w:val="hybridMultilevel"/>
@@ -8087,7 +8079,7 @@
 </file>
 
 <file path=word/styles.xml><?xml version="1.0" encoding="utf-8"?>
-<w:styles xmlns:mc="http://schemas.openxmlformats.org/markup-compatibility/2006" xmlns:r="http://schemas.openxmlformats.org/officeDocument/2006/relationships" xmlns:w="http://schemas.openxmlformats.org/wordprocessingml/2006/main" xmlns:w14="http://schemas.microsoft.com/office/word/2010/wordml" mc:Ignorable="w14">
+<w:styles xmlns:mc="http://schemas.openxmlformats.org/markup-compatibility/2006" xmlns:r="http://schemas.openxmlformats.org/officeDocument/2006/relationships" xmlns:w="http://schemas.openxmlformats.org/wordprocessingml/2006/main" xmlns:w14="http://schemas.microsoft.com/office/word/2010/wordml" xmlns:w15="http://schemas.microsoft.com/office/word/2012/wordml" mc:Ignorable="w14 w15">
   <w:docDefaults>
     <w:rPrDefault>
       <w:rPr>
@@ -8104,144 +8096,387 @@
       </w:pPr>
     </w:pPrDefault>
   </w:docDefaults>
-  <w:latentStyles w:defLockedState="0" w:defUIPriority="99" w:defSemiHidden="1" w:defUnhideWhenUsed="1" w:defQFormat="0" w:count="276">
-    <w:lsdException w:name="Normal" w:semiHidden="0" w:uiPriority="0" w:unhideWhenUsed="0" w:qFormat="1"/>
-    <w:lsdException w:name="heading 1" w:semiHidden="0" w:uiPriority="9" w:unhideWhenUsed="0" w:qFormat="1"/>
-    <w:lsdException w:name="heading 2" w:uiPriority="9" w:qFormat="1"/>
-    <w:lsdException w:name="heading 3" w:uiPriority="9" w:qFormat="1"/>
-    <w:lsdException w:name="heading 4" w:uiPriority="9" w:qFormat="1"/>
-    <w:lsdException w:name="heading 5" w:uiPriority="9" w:qFormat="1"/>
-    <w:lsdException w:name="heading 6" w:uiPriority="9" w:qFormat="1"/>
-    <w:lsdException w:name="heading 7" w:uiPriority="9" w:qFormat="1"/>
-    <w:lsdException w:name="heading 8" w:uiPriority="9" w:qFormat="1"/>
-    <w:lsdException w:name="heading 9" w:uiPriority="9" w:qFormat="1"/>
-    <w:lsdException w:name="toc 1" w:uiPriority="39"/>
-    <w:lsdException w:name="toc 2" w:uiPriority="39"/>
-    <w:lsdException w:name="toc 3" w:uiPriority="39"/>
-    <w:lsdException w:name="toc 4" w:uiPriority="39"/>
-    <w:lsdException w:name="toc 5" w:uiPriority="39"/>
-    <w:lsdException w:name="toc 6" w:uiPriority="39"/>
-    <w:lsdException w:name="toc 7" w:uiPriority="39"/>
-    <w:lsdException w:name="toc 8" w:uiPriority="39"/>
-    <w:lsdException w:name="toc 9" w:uiPriority="39"/>
-    <w:lsdException w:name="caption" w:uiPriority="35" w:qFormat="1"/>
-    <w:lsdException w:name="Title" w:semiHidden="0" w:uiPriority="1" w:unhideWhenUsed="0" w:qFormat="1"/>
-    <w:lsdException w:name="Default Paragraph Font" w:uiPriority="1"/>
-    <w:lsdException w:name="Subtitle" w:semiHidden="0" w:uiPriority="11" w:unhideWhenUsed="0" w:qFormat="1"/>
-    <w:lsdException w:name="Strong" w:semiHidden="0" w:uiPriority="22" w:unhideWhenUsed="0" w:qFormat="1"/>
-    <w:lsdException w:name="Emphasis" w:semiHidden="0" w:uiPriority="20" w:unhideWhenUsed="0" w:qFormat="1"/>
-    <w:lsdException w:name="Table Grid" w:semiHidden="0" w:uiPriority="59" w:unhideWhenUsed="0"/>
-    <w:lsdException w:name="Placeholder Text" w:unhideWhenUsed="0"/>
-    <w:lsdException w:name="No Spacing" w:semiHidden="0" w:uiPriority="1" w:unhideWhenUsed="0" w:qFormat="1"/>
-    <w:lsdException w:name="Light Shading" w:semiHidden="0" w:uiPriority="60" w:unhideWhenUsed="0"/>
-    <w:lsdException w:name="Light List" w:semiHidden="0" w:uiPriority="61" w:unhideWhenUsed="0"/>
-    <w:lsdException w:name="Light Grid" w:semiHidden="0" w:uiPriority="62" w:unhideWhenUsed="0"/>
-    <w:lsdException w:name="Medium Shading 1" w:semiHidden="0" w:uiPriority="63" w:unhideWhenUsed="0"/>
-    <w:lsdException w:name="Medium Shading 2" w:semiHidden="0" w:uiPriority="64" w:unhideWhenUsed="0"/>
-    <w:lsdException w:name="Medium List 1" w:semiHidden="0" w:uiPriority="65" w:unhideWhenUsed="0"/>
-    <w:lsdException w:name="Medium List 2" w:semiHidden="0" w:uiPriority="66" w:unhideWhenUsed="0"/>
-    <w:lsdException w:name="Medium Grid 1" w:semiHidden="0" w:uiPriority="67" w:unhideWhenUsed="0"/>
-    <w:lsdException w:name="Medium Grid 2" w:semiHidden="0" w:uiPriority="68" w:unhideWhenUsed="0"/>
-    <w:lsdException w:name="Medium Grid 3" w:semiHidden="0" w:uiPriority="69" w:unhideWhenUsed="0"/>
-    <w:lsdException w:name="Dark List" w:semiHidden="0" w:uiPriority="70" w:unhideWhenUsed="0"/>
-    <w:lsdException w:name="Colorful Shading" w:semiHidden="0" w:uiPriority="71" w:unhideWhenUsed="0"/>
-    <w:lsdException w:name="Colorful List" w:semiHidden="0" w:uiPriority="72" w:unhideWhenUsed="0"/>
-    <w:lsdException w:name="Colorful Grid" w:semiHidden="0" w:uiPriority="73" w:unhideWhenUsed="0"/>
-    <w:lsdException w:name="Light Shading Accent 1" w:semiHidden="0" w:uiPriority="60" w:unhideWhenUsed="0"/>
-    <w:lsdException w:name="Light List Accent 1" w:semiHidden="0" w:uiPriority="61" w:unhideWhenUsed="0"/>
-    <w:lsdException w:name="Light Grid Accent 1" w:semiHidden="0" w:uiPriority="62" w:unhideWhenUsed="0"/>
-    <w:lsdException w:name="Medium Shading 1 Accent 1" w:semiHidden="0" w:uiPriority="63" w:unhideWhenUsed="0"/>
-    <w:lsdException w:name="Medium Shading 2 Accent 1" w:semiHidden="0" w:uiPriority="64" w:unhideWhenUsed="0"/>
-    <w:lsdException w:name="Medium List 1 Accent 1" w:semiHidden="0" w:uiPriority="65" w:unhideWhenUsed="0"/>
-    <w:lsdException w:name="Revision" w:unhideWhenUsed="0"/>
-    <w:lsdException w:name="List Paragraph" w:semiHidden="0" w:uiPriority="34" w:unhideWhenUsed="0" w:qFormat="1"/>
-    <w:lsdException w:name="Quote" w:semiHidden="0" w:uiPriority="29" w:unhideWhenUsed="0" w:qFormat="1"/>
-    <w:lsdException w:name="Intense Quote" w:semiHidden="0" w:uiPriority="30" w:unhideWhenUsed="0" w:qFormat="1"/>
-    <w:lsdException w:name="Medium List 2 Accent 1" w:semiHidden="0" w:uiPriority="66" w:unhideWhenUsed="0"/>
-    <w:lsdException w:name="Medium Grid 1 Accent 1" w:semiHidden="0" w:uiPriority="67" w:unhideWhenUsed="0"/>
-    <w:lsdException w:name="Medium Grid 2 Accent 1" w:semiHidden="0" w:uiPriority="68" w:unhideWhenUsed="0"/>
-    <w:lsdException w:name="Medium Grid 3 Accent 1" w:semiHidden="0" w:uiPriority="69" w:unhideWhenUsed="0"/>
-    <w:lsdException w:name="Dark List Accent 1" w:semiHidden="0" w:uiPriority="70" w:unhideWhenUsed="0"/>
-    <w:lsdException w:name="Colorful Shading Accent 1" w:semiHidden="0" w:uiPriority="71" w:unhideWhenUsed="0"/>
-    <w:lsdException w:name="Colorful List Accent 1" w:semiHidden="0" w:uiPriority="72" w:unhideWhenUsed="0"/>
-    <w:lsdException w:name="Colorful Grid Accent 1" w:semiHidden="0" w:uiPriority="73" w:unhideWhenUsed="0"/>
-    <w:lsdException w:name="Light Shading Accent 2" w:semiHidden="0" w:uiPriority="60" w:unhideWhenUsed="0"/>
-    <w:lsdException w:name="Light List Accent 2" w:semiHidden="0" w:uiPriority="61" w:unhideWhenUsed="0"/>
-    <w:lsdException w:name="Light Grid Accent 2" w:semiHidden="0" w:uiPriority="62" w:unhideWhenUsed="0"/>
-    <w:lsdException w:name="Medium Shading 1 Accent 2" w:semiHidden="0" w:uiPriority="63" w:unhideWhenUsed="0"/>
-    <w:lsdException w:name="Medium Shading 2 Accent 2" w:semiHidden="0" w:uiPriority="64" w:unhideWhenUsed="0"/>
-    <w:lsdException w:name="Medium List 1 Accent 2" w:semiHidden="0" w:uiPriority="65" w:unhideWhenUsed="0"/>
-    <w:lsdException w:name="Medium List 2 Accent 2" w:semiHidden="0" w:uiPriority="66" w:unhideWhenUsed="0"/>
-    <w:lsdException w:name="Medium Grid 1 Accent 2" w:semiHidden="0" w:uiPriority="67" w:unhideWhenUsed="0"/>
-    <w:lsdException w:name="Medium Grid 2 Accent 2" w:semiHidden="0" w:uiPriority="68" w:unhideWhenUsed="0"/>
-    <w:lsdException w:name="Medium Grid 3 Accent 2" w:semiHidden="0" w:uiPriority="69" w:unhideWhenUsed="0"/>
-    <w:lsdException w:name="Dark List Accent 2" w:semiHidden="0" w:uiPriority="70" w:unhideWhenUsed="0"/>
-    <w:lsdException w:name="Colorful Shading Accent 2" w:semiHidden="0" w:uiPriority="71" w:unhideWhenUsed="0"/>
-    <w:lsdException w:name="Colorful List Accent 2" w:semiHidden="0" w:uiPriority="72" w:unhideWhenUsed="0"/>
-    <w:lsdException w:name="Colorful Grid Accent 2" w:semiHidden="0" w:uiPriority="73" w:unhideWhenUsed="0"/>
-    <w:lsdException w:name="Light Shading Accent 3" w:semiHidden="0" w:uiPriority="60" w:unhideWhenUsed="0"/>
-    <w:lsdException w:name="Light List Accent 3" w:semiHidden="0" w:uiPriority="61" w:unhideWhenUsed="0"/>
-    <w:lsdException w:name="Light Grid Accent 3" w:semiHidden="0" w:uiPriority="62" w:unhideWhenUsed="0"/>
-    <w:lsdException w:name="Medium Shading 1 Accent 3" w:semiHidden="0" w:uiPriority="63" w:unhideWhenUsed="0"/>
-    <w:lsdException w:name="Medium Shading 2 Accent 3" w:semiHidden="0" w:uiPriority="64" w:unhideWhenUsed="0"/>
-    <w:lsdException w:name="Medium List 1 Accent 3" w:semiHidden="0" w:uiPriority="65" w:unhideWhenUsed="0"/>
-    <w:lsdException w:name="Medium List 2 Accent 3" w:semiHidden="0" w:uiPriority="66" w:unhideWhenUsed="0"/>
-    <w:lsdException w:name="Medium Grid 1 Accent 3" w:semiHidden="0" w:uiPriority="67" w:unhideWhenUsed="0"/>
-    <w:lsdException w:name="Medium Grid 2 Accent 3" w:semiHidden="0" w:uiPriority="68" w:unhideWhenUsed="0"/>
-    <w:lsdException w:name="Medium Grid 3 Accent 3" w:semiHidden="0" w:uiPriority="69" w:unhideWhenUsed="0"/>
-    <w:lsdException w:name="Dark List Accent 3" w:semiHidden="0" w:uiPriority="70" w:unhideWhenUsed="0"/>
-    <w:lsdException w:name="Colorful Shading Accent 3" w:semiHidden="0" w:uiPriority="71" w:unhideWhenUsed="0"/>
-    <w:lsdException w:name="Colorful List Accent 3" w:semiHidden="0" w:uiPriority="72" w:unhideWhenUsed="0"/>
-    <w:lsdException w:name="Colorful Grid Accent 3" w:semiHidden="0" w:uiPriority="73" w:unhideWhenUsed="0"/>
-    <w:lsdException w:name="Light Shading Accent 4" w:semiHidden="0" w:uiPriority="60" w:unhideWhenUsed="0"/>
-    <w:lsdException w:name="Light List Accent 4" w:semiHidden="0" w:uiPriority="61" w:unhideWhenUsed="0"/>
-    <w:lsdException w:name="Light Grid Accent 4" w:semiHidden="0" w:uiPriority="62" w:unhideWhenUsed="0"/>
-    <w:lsdException w:name="Medium Shading 1 Accent 4" w:semiHidden="0" w:uiPriority="63" w:unhideWhenUsed="0"/>
-    <w:lsdException w:name="Medium Shading 2 Accent 4" w:semiHidden="0" w:uiPriority="64" w:unhideWhenUsed="0"/>
-    <w:lsdException w:name="Medium List 1 Accent 4" w:semiHidden="0" w:uiPriority="65" w:unhideWhenUsed="0"/>
-    <w:lsdException w:name="Medium List 2 Accent 4" w:semiHidden="0" w:uiPriority="66" w:unhideWhenUsed="0"/>
-    <w:lsdException w:name="Medium Grid 1 Accent 4" w:semiHidden="0" w:uiPriority="67" w:unhideWhenUsed="0"/>
-    <w:lsdException w:name="Medium Grid 2 Accent 4" w:semiHidden="0" w:uiPriority="68" w:unhideWhenUsed="0"/>
-    <w:lsdException w:name="Medium Grid 3 Accent 4" w:semiHidden="0" w:uiPriority="69" w:unhideWhenUsed="0"/>
-    <w:lsdException w:name="Dark List Accent 4" w:semiHidden="0" w:uiPriority="70" w:unhideWhenUsed="0"/>
-    <w:lsdException w:name="Colorful Shading Accent 4" w:semiHidden="0" w:uiPriority="71" w:unhideWhenUsed="0"/>
-    <w:lsdException w:name="Colorful List Accent 4" w:semiHidden="0" w:uiPriority="72" w:unhideWhenUsed="0"/>
-    <w:lsdException w:name="Colorful Grid Accent 4" w:semiHidden="0" w:uiPriority="73" w:unhideWhenUsed="0"/>
-    <w:lsdException w:name="Light Shading Accent 5" w:semiHidden="0" w:uiPriority="60" w:unhideWhenUsed="0"/>
-    <w:lsdException w:name="Light List Accent 5" w:semiHidden="0" w:uiPriority="61" w:unhideWhenUsed="0"/>
-    <w:lsdException w:name="Light Grid Accent 5" w:semiHidden="0" w:uiPriority="62" w:unhideWhenUsed="0"/>
-    <w:lsdException w:name="Medium Shading 1 Accent 5" w:semiHidden="0" w:uiPriority="63" w:unhideWhenUsed="0"/>
-    <w:lsdException w:name="Medium Shading 2 Accent 5" w:semiHidden="0" w:uiPriority="64" w:unhideWhenUsed="0"/>
-    <w:lsdException w:name="Medium List 1 Accent 5" w:semiHidden="0" w:uiPriority="65" w:unhideWhenUsed="0"/>
-    <w:lsdException w:name="Medium List 2 Accent 5" w:semiHidden="0" w:uiPriority="66" w:unhideWhenUsed="0"/>
-    <w:lsdException w:name="Medium Grid 1 Accent 5" w:semiHidden="0" w:uiPriority="67" w:unhideWhenUsed="0"/>
-    <w:lsdException w:name="Medium Grid 2 Accent 5" w:semiHidden="0" w:uiPriority="68" w:unhideWhenUsed="0"/>
-    <w:lsdException w:name="Medium Grid 3 Accent 5" w:semiHidden="0" w:uiPriority="69" w:unhideWhenUsed="0"/>
-    <w:lsdException w:name="Dark List Accent 5" w:semiHidden="0" w:uiPriority="70" w:unhideWhenUsed="0"/>
-    <w:lsdException w:name="Colorful Shading Accent 5" w:semiHidden="0" w:uiPriority="71" w:unhideWhenUsed="0"/>
-    <w:lsdException w:name="Colorful List Accent 5" w:semiHidden="0" w:uiPriority="72" w:unhideWhenUsed="0"/>
-    <w:lsdException w:name="Colorful Grid Accent 5" w:semiHidden="0" w:uiPriority="73" w:unhideWhenUsed="0"/>
-    <w:lsdException w:name="Light Shading Accent 6" w:semiHidden="0" w:uiPriority="60" w:unhideWhenUsed="0"/>
-    <w:lsdException w:name="Light List Accent 6" w:semiHidden="0" w:uiPriority="61" w:unhideWhenUsed="0"/>
-    <w:lsdException w:name="Light Grid Accent 6" w:semiHidden="0" w:uiPriority="62" w:unhideWhenUsed="0"/>
-    <w:lsdException w:name="Medium Shading 1 Accent 6" w:semiHidden="0" w:uiPriority="63" w:unhideWhenUsed="0"/>
-    <w:lsdException w:name="Medium Shading 2 Accent 6" w:semiHidden="0" w:uiPriority="64" w:unhideWhenUsed="0"/>
-    <w:lsdException w:name="Medium List 1 Accent 6" w:semiHidden="0" w:uiPriority="65" w:unhideWhenUsed="0"/>
-    <w:lsdException w:name="Medium List 2 Accent 6" w:semiHidden="0" w:uiPriority="66" w:unhideWhenUsed="0"/>
-    <w:lsdException w:name="Medium Grid 1 Accent 6" w:semiHidden="0" w:uiPriority="67" w:unhideWhenUsed="0"/>
-    <w:lsdException w:name="Medium Grid 2 Accent 6" w:semiHidden="0" w:uiPriority="68" w:unhideWhenUsed="0"/>
-    <w:lsdException w:name="Medium Grid 3 Accent 6" w:semiHidden="0" w:uiPriority="69" w:unhideWhenUsed="0"/>
-    <w:lsdException w:name="Dark List Accent 6" w:semiHidden="0" w:uiPriority="70" w:unhideWhenUsed="0"/>
-    <w:lsdException w:name="Colorful Shading Accent 6" w:semiHidden="0" w:uiPriority="71" w:unhideWhenUsed="0"/>
-    <w:lsdException w:name="Colorful List Accent 6" w:semiHidden="0" w:uiPriority="72" w:unhideWhenUsed="0"/>
-    <w:lsdException w:name="Colorful Grid Accent 6" w:semiHidden="0" w:uiPriority="73" w:unhideWhenUsed="0"/>
-    <w:lsdException w:name="Subtle Emphasis" w:semiHidden="0" w:uiPriority="19" w:unhideWhenUsed="0" w:qFormat="1"/>
-    <w:lsdException w:name="Intense Emphasis" w:semiHidden="0" w:uiPriority="21" w:unhideWhenUsed="0" w:qFormat="1"/>
-    <w:lsdException w:name="Subtle Reference" w:semiHidden="0" w:uiPriority="31" w:unhideWhenUsed="0" w:qFormat="1"/>
-    <w:lsdException w:name="Intense Reference" w:semiHidden="0" w:uiPriority="32" w:unhideWhenUsed="0" w:qFormat="1"/>
-    <w:lsdException w:name="Book Title" w:semiHidden="0" w:uiPriority="33" w:unhideWhenUsed="0" w:qFormat="1"/>
-    <w:lsdException w:name="Bibliography" w:uiPriority="37"/>
-    <w:lsdException w:name="TOC Heading" w:uiPriority="39" w:qFormat="1"/>
+  <w:latentStyles w:defLockedState="0" w:defUIPriority="99" w:defSemiHidden="0" w:defUnhideWhenUsed="0" w:defQFormat="0" w:count="380">
+    <w:lsdException w:name="Normal" w:uiPriority="0" w:qFormat="1"/>
+    <w:lsdException w:name="heading 1" w:uiPriority="9" w:qFormat="1"/>
+    <w:lsdException w:name="heading 2" w:semiHidden="1" w:uiPriority="9" w:unhideWhenUsed="1" w:qFormat="1"/>
+    <w:lsdException w:name="heading 3" w:semiHidden="1" w:uiPriority="9" w:unhideWhenUsed="1" w:qFormat="1"/>
+    <w:lsdException w:name="heading 4" w:semiHidden="1" w:uiPriority="9" w:unhideWhenUsed="1" w:qFormat="1"/>
+    <w:lsdException w:name="heading 5" w:semiHidden="1" w:uiPriority="9" w:unhideWhenUsed="1" w:qFormat="1"/>
+    <w:lsdException w:name="heading 6" w:semiHidden="1" w:uiPriority="9" w:unhideWhenUsed="1" w:qFormat="1"/>
+    <w:lsdException w:name="heading 7" w:semiHidden="1" w:uiPriority="9" w:unhideWhenUsed="1" w:qFormat="1"/>
+    <w:lsdException w:name="heading 8" w:semiHidden="1" w:uiPriority="9" w:unhideWhenUsed="1" w:qFormat="1"/>
+    <w:lsdException w:name="heading 9" w:semiHidden="1" w:uiPriority="9" w:unhideWhenUsed="1" w:qFormat="1"/>
+    <w:lsdException w:name="index 1" w:semiHidden="1" w:unhideWhenUsed="1"/>
+    <w:lsdException w:name="index 2" w:semiHidden="1" w:unhideWhenUsed="1"/>
+    <w:lsdException w:name="index 3" w:semiHidden="1" w:unhideWhenUsed="1"/>
+    <w:lsdException w:name="index 4" w:semiHidden="1" w:unhideWhenUsed="1"/>
+    <w:lsdException w:name="index 5" w:semiHidden="1" w:unhideWhenUsed="1"/>
+    <w:lsdException w:name="index 6" w:semiHidden="1" w:unhideWhenUsed="1"/>
+    <w:lsdException w:name="index 7" w:semiHidden="1" w:unhideWhenUsed="1"/>
+    <w:lsdException w:name="index 8" w:semiHidden="1" w:unhideWhenUsed="1"/>
+    <w:lsdException w:name="index 9" w:semiHidden="1" w:unhideWhenUsed="1"/>
+    <w:lsdException w:name="toc 1" w:semiHidden="1" w:uiPriority="39" w:unhideWhenUsed="1"/>
+    <w:lsdException w:name="toc 2" w:semiHidden="1" w:uiPriority="39" w:unhideWhenUsed="1"/>
+    <w:lsdException w:name="toc 3" w:semiHidden="1" w:uiPriority="39" w:unhideWhenUsed="1"/>
+    <w:lsdException w:name="toc 4" w:semiHidden="1" w:uiPriority="39" w:unhideWhenUsed="1"/>
+    <w:lsdException w:name="toc 5" w:semiHidden="1" w:uiPriority="39" w:unhideWhenUsed="1"/>
+    <w:lsdException w:name="toc 6" w:semiHidden="1" w:uiPriority="39" w:unhideWhenUsed="1"/>
+    <w:lsdException w:name="toc 7" w:semiHidden="1" w:uiPriority="39" w:unhideWhenUsed="1"/>
+    <w:lsdException w:name="toc 8" w:semiHidden="1" w:uiPriority="39" w:unhideWhenUsed="1"/>
+    <w:lsdException w:name="toc 9" w:semiHidden="1" w:uiPriority="39" w:unhideWhenUsed="1"/>
+    <w:lsdException w:name="Normal Indent" w:semiHidden="1" w:unhideWhenUsed="1"/>
+    <w:lsdException w:name="footnote text" w:semiHidden="1" w:unhideWhenUsed="1"/>
+    <w:lsdException w:name="annotation text" w:semiHidden="1" w:unhideWhenUsed="1"/>
+    <w:lsdException w:name="header" w:semiHidden="1" w:unhideWhenUsed="1"/>
+    <w:lsdException w:name="footer" w:semiHidden="1" w:unhideWhenUsed="1"/>
+    <w:lsdException w:name="index heading" w:semiHidden="1" w:unhideWhenUsed="1"/>
+    <w:lsdException w:name="caption" w:semiHidden="1" w:uiPriority="35" w:unhideWhenUsed="1" w:qFormat="1"/>
+    <w:lsdException w:name="table of figures" w:semiHidden="1" w:unhideWhenUsed="1"/>
+    <w:lsdException w:name="envelope address" w:semiHidden="1" w:unhideWhenUsed="1"/>
+    <w:lsdException w:name="envelope return" w:semiHidden="1" w:unhideWhenUsed="1"/>
+    <w:lsdException w:name="footnote reference" w:semiHidden="1" w:unhideWhenUsed="1"/>
+    <w:lsdException w:name="annotation reference" w:semiHidden="1" w:unhideWhenUsed="1"/>
+    <w:lsdException w:name="line number" w:semiHidden="1" w:unhideWhenUsed="1"/>
+    <w:lsdException w:name="page number" w:semiHidden="1" w:unhideWhenUsed="1"/>
+    <w:lsdException w:name="endnote reference" w:semiHidden="1" w:unhideWhenUsed="1"/>
+    <w:lsdException w:name="endnote text" w:semiHidden="1" w:unhideWhenUsed="1"/>
+    <w:lsdException w:name="table of authorities" w:semiHidden="1" w:unhideWhenUsed="1"/>
+    <w:lsdException w:name="macro" w:semiHidden="1" w:unhideWhenUsed="1"/>
+    <w:lsdException w:name="toa heading" w:semiHidden="1" w:unhideWhenUsed="1"/>
+    <w:lsdException w:name="List" w:semiHidden="1" w:unhideWhenUsed="1"/>
+    <w:lsdException w:name="List Bullet" w:semiHidden="1" w:unhideWhenUsed="1"/>
+    <w:lsdException w:name="List Number" w:semiHidden="1" w:unhideWhenUsed="1"/>
+    <w:lsdException w:name="List 2" w:semiHidden="1" w:unhideWhenUsed="1"/>
+    <w:lsdException w:name="List 3" w:semiHidden="1" w:unhideWhenUsed="1"/>
+    <w:lsdException w:name="List 4" w:semiHidden="1" w:unhideWhenUsed="1"/>
+    <w:lsdException w:name="List 5" w:semiHidden="1" w:unhideWhenUsed="1"/>
+    <w:lsdException w:name="List Bullet 2" w:semiHidden="1" w:unhideWhenUsed="1"/>
+    <w:lsdException w:name="List Bullet 3" w:semiHidden="1" w:unhideWhenUsed="1"/>
+    <w:lsdException w:name="List Bullet 4" w:semiHidden="1" w:unhideWhenUsed="1"/>
+    <w:lsdException w:name="List Bullet 5" w:semiHidden="1" w:unhideWhenUsed="1"/>
+    <w:lsdException w:name="List Number 2" w:semiHidden="1" w:unhideWhenUsed="1"/>
+    <w:lsdException w:name="List Number 3" w:semiHidden="1" w:unhideWhenUsed="1"/>
+    <w:lsdException w:name="List Number 4" w:semiHidden="1" w:unhideWhenUsed="1"/>
+    <w:lsdException w:name="List Number 5" w:semiHidden="1" w:unhideWhenUsed="1"/>
+    <w:lsdException w:name="Title" w:uiPriority="1" w:qFormat="1"/>
+    <w:lsdException w:name="Closing" w:semiHidden="1" w:unhideWhenUsed="1"/>
+    <w:lsdException w:name="Signature" w:semiHidden="1" w:unhideWhenUsed="1"/>
+    <w:lsdException w:name="Default Paragraph Font" w:semiHidden="1" w:uiPriority="1" w:unhideWhenUsed="1"/>
+    <w:lsdException w:name="Body Text" w:semiHidden="1" w:unhideWhenUsed="1"/>
+    <w:lsdException w:name="Body Text Indent" w:semiHidden="1" w:unhideWhenUsed="1"/>
+    <w:lsdException w:name="List Continue" w:semiHidden="1" w:unhideWhenUsed="1"/>
+    <w:lsdException w:name="List Continue 2" w:semiHidden="1" w:unhideWhenUsed="1"/>
+    <w:lsdException w:name="List Continue 3" w:semiHidden="1" w:unhideWhenUsed="1"/>
+    <w:lsdException w:name="List Continue 4" w:semiHidden="1" w:unhideWhenUsed="1"/>
+    <w:lsdException w:name="List Continue 5" w:semiHidden="1" w:unhideWhenUsed="1"/>
+    <w:lsdException w:name="Message Header" w:semiHidden="1" w:unhideWhenUsed="1"/>
+    <w:lsdException w:name="Subtitle" w:uiPriority="11" w:qFormat="1"/>
+    <w:lsdException w:name="Salutation" w:semiHidden="1" w:unhideWhenUsed="1"/>
+    <w:lsdException w:name="Date" w:semiHidden="1" w:unhideWhenUsed="1"/>
+    <w:lsdException w:name="Body Text First Indent" w:semiHidden="1" w:unhideWhenUsed="1"/>
+    <w:lsdException w:name="Body Text First Indent 2" w:semiHidden="1" w:unhideWhenUsed="1"/>
+    <w:lsdException w:name="Note Heading" w:semiHidden="1" w:unhideWhenUsed="1"/>
+    <w:lsdException w:name="Body Text 2" w:semiHidden="1" w:unhideWhenUsed="1"/>
+    <w:lsdException w:name="Body Text 3" w:semiHidden="1" w:unhideWhenUsed="1"/>
+    <w:lsdException w:name="Body Text Indent 2" w:semiHidden="1" w:unhideWhenUsed="1"/>
+    <w:lsdException w:name="Body Text Indent 3" w:semiHidden="1" w:unhideWhenUsed="1"/>
+    <w:lsdException w:name="Block Text" w:semiHidden="1" w:unhideWhenUsed="1"/>
+    <w:lsdException w:name="Hyperlink" w:semiHidden="1" w:unhideWhenUsed="1"/>
+    <w:lsdException w:name="FollowedHyperlink" w:semiHidden="1" w:unhideWhenUsed="1"/>
+    <w:lsdException w:name="Strong" w:uiPriority="22" w:qFormat="1"/>
+    <w:lsdException w:name="Emphasis" w:uiPriority="20" w:qFormat="1"/>
+    <w:lsdException w:name="Document Map" w:semiHidden="1" w:unhideWhenUsed="1"/>
+    <w:lsdException w:name="Plain Text" w:semiHidden="1" w:unhideWhenUsed="1"/>
+    <w:lsdException w:name="E-mail Signature" w:semiHidden="1" w:unhideWhenUsed="1"/>
+    <w:lsdException w:name="HTML Top of Form" w:semiHidden="1" w:unhideWhenUsed="1"/>
+    <w:lsdException w:name="HTML Bottom of Form" w:semiHidden="1" w:unhideWhenUsed="1"/>
+    <w:lsdException w:name="Normal (Web)" w:semiHidden="1" w:unhideWhenUsed="1"/>
+    <w:lsdException w:name="HTML Acronym" w:semiHidden="1" w:unhideWhenUsed="1"/>
+    <w:lsdException w:name="HTML Address" w:semiHidden="1" w:unhideWhenUsed="1"/>
+    <w:lsdException w:name="HTML Cite" w:semiHidden="1" w:unhideWhenUsed="1"/>
+    <w:lsdException w:name="HTML Code" w:semiHidden="1" w:unhideWhenUsed="1"/>
+    <w:lsdException w:name="HTML Definition" w:semiHidden="1" w:unhideWhenUsed="1"/>
+    <w:lsdException w:name="HTML Keyboard" w:semiHidden="1" w:unhideWhenUsed="1"/>
+    <w:lsdException w:name="HTML Preformatted" w:semiHidden="1" w:unhideWhenUsed="1"/>
+    <w:lsdException w:name="HTML Sample" w:semiHidden="1" w:unhideWhenUsed="1"/>
+    <w:lsdException w:name="HTML Typewriter" w:semiHidden="1" w:unhideWhenUsed="1"/>
+    <w:lsdException w:name="HTML Variable" w:semiHidden="1" w:unhideWhenUsed="1"/>
+    <w:lsdException w:name="Normal Table" w:semiHidden="1" w:unhideWhenUsed="1"/>
+    <w:lsdException w:name="annotation subject" w:semiHidden="1" w:unhideWhenUsed="1"/>
+    <w:lsdException w:name="No List" w:semiHidden="1" w:unhideWhenUsed="1"/>
+    <w:lsdException w:name="Outline List 1" w:semiHidden="1" w:unhideWhenUsed="1"/>
+    <w:lsdException w:name="Outline List 2" w:semiHidden="1" w:unhideWhenUsed="1"/>
+    <w:lsdException w:name="Outline List 3" w:semiHidden="1" w:unhideWhenUsed="1"/>
+    <w:lsdException w:name="Table Simple 1" w:semiHidden="1" w:unhideWhenUsed="1"/>
+    <w:lsdException w:name="Table Simple 2" w:semiHidden="1" w:unhideWhenUsed="1"/>
+    <w:lsdException w:name="Table Simple 3" w:semiHidden="1" w:unhideWhenUsed="1"/>
+    <w:lsdException w:name="Table Classic 1" w:semiHidden="1" w:unhideWhenUsed="1"/>
+    <w:lsdException w:name="Table Classic 2" w:semiHidden="1" w:unhideWhenUsed="1"/>
+    <w:lsdException w:name="Table Classic 3" w:semiHidden="1" w:unhideWhenUsed="1"/>
+    <w:lsdException w:name="Table Classic 4" w:semiHidden="1" w:unhideWhenUsed="1"/>
+    <w:lsdException w:name="Table Colorful 1" w:semiHidden="1" w:unhideWhenUsed="1"/>
+    <w:lsdException w:name="Table Colorful 2" w:semiHidden="1" w:unhideWhenUsed="1"/>
+    <w:lsdException w:name="Table Colorful 3" w:semiHidden="1" w:unhideWhenUsed="1"/>
+    <w:lsdException w:name="Table Columns 1" w:semiHidden="1" w:unhideWhenUsed="1"/>
+    <w:lsdException w:name="Table Columns 2" w:semiHidden="1" w:unhideWhenUsed="1"/>
+    <w:lsdException w:name="Table Columns 3" w:semiHidden="1" w:unhideWhenUsed="1"/>
+    <w:lsdException w:name="Table Columns 4" w:semiHidden="1" w:unhideWhenUsed="1"/>
+    <w:lsdException w:name="Table Columns 5" w:semiHidden="1" w:unhideWhenUsed="1"/>
+    <w:lsdException w:name="Table Grid 1" w:semiHidden="1" w:unhideWhenUsed="1"/>
+    <w:lsdException w:name="Table Grid 2" w:semiHidden="1" w:unhideWhenUsed="1"/>
+    <w:lsdException w:name="Table Grid 3" w:semiHidden="1" w:unhideWhenUsed="1"/>
+    <w:lsdException w:name="Table Grid 4" w:semiHidden="1" w:unhideWhenUsed="1"/>
+    <w:lsdException w:name="Table Grid 5" w:semiHidden="1" w:unhideWhenUsed="1"/>
+    <w:lsdException w:name="Table Grid 6" w:semiHidden="1" w:unhideWhenUsed="1"/>
+    <w:lsdException w:name="Table Grid 7" w:semiHidden="1" w:unhideWhenUsed="1"/>
+    <w:lsdException w:name="Table Grid 8" w:semiHidden="1" w:unhideWhenUsed="1"/>
+    <w:lsdException w:name="Table List 1" w:semiHidden="1" w:unhideWhenUsed="1"/>
+    <w:lsdException w:name="Table List 2" w:semiHidden="1" w:unhideWhenUsed="1"/>
+    <w:lsdException w:name="Table List 3" w:semiHidden="1" w:unhideWhenUsed="1"/>
+    <w:lsdException w:name="Table List 4" w:semiHidden="1" w:unhideWhenUsed="1"/>
+    <w:lsdException w:name="Table List 5" w:semiHidden="1" w:unhideWhenUsed="1"/>
+    <w:lsdException w:name="Table List 6" w:semiHidden="1" w:unhideWhenUsed="1"/>
+    <w:lsdException w:name="Table List 7" w:semiHidden="1" w:unhideWhenUsed="1"/>
+    <w:lsdException w:name="Table List 8" w:semiHidden="1" w:unhideWhenUsed="1"/>
+    <w:lsdException w:name="Table 3D effects 1" w:semiHidden="1" w:unhideWhenUsed="1"/>
+    <w:lsdException w:name="Table 3D effects 2" w:semiHidden="1" w:unhideWhenUsed="1"/>
+    <w:lsdException w:name="Table 3D effects 3" w:semiHidden="1" w:unhideWhenUsed="1"/>
+    <w:lsdException w:name="Table Contemporary" w:semiHidden="1" w:unhideWhenUsed="1"/>
+    <w:lsdException w:name="Table Elegant" w:semiHidden="1" w:unhideWhenUsed="1"/>
+    <w:lsdException w:name="Table Professional" w:semiHidden="1" w:unhideWhenUsed="1"/>
+    <w:lsdException w:name="Table Subtle 1" w:semiHidden="1" w:unhideWhenUsed="1"/>
+    <w:lsdException w:name="Table Subtle 2" w:semiHidden="1" w:unhideWhenUsed="1"/>
+    <w:lsdException w:name="Table Web 1" w:semiHidden="1" w:unhideWhenUsed="1"/>
+    <w:lsdException w:name="Table Web 2" w:semiHidden="1" w:unhideWhenUsed="1"/>
+    <w:lsdException w:name="Table Web 3" w:semiHidden="1" w:unhideWhenUsed="1"/>
+    <w:lsdException w:name="Balloon Text" w:semiHidden="1" w:unhideWhenUsed="1"/>
+    <w:lsdException w:name="Table Grid" w:uiPriority="59"/>
+    <w:lsdException w:name="Table Theme" w:semiHidden="1" w:unhideWhenUsed="1"/>
+    <w:lsdException w:name="Note Level 1" w:semiHidden="1" w:unhideWhenUsed="1"/>
+    <w:lsdException w:name="Note Level 2" w:semiHidden="1" w:unhideWhenUsed="1"/>
+    <w:lsdException w:name="Note Level 3" w:semiHidden="1" w:unhideWhenUsed="1"/>
+    <w:lsdException w:name="Note Level 4" w:semiHidden="1" w:unhideWhenUsed="1"/>
+    <w:lsdException w:name="Note Level 5" w:semiHidden="1" w:unhideWhenUsed="1"/>
+    <w:lsdException w:name="Note Level 6" w:semiHidden="1" w:unhideWhenUsed="1"/>
+    <w:lsdException w:name="Note Level 7" w:semiHidden="1" w:unhideWhenUsed="1"/>
+    <w:lsdException w:name="Note Level 8" w:semiHidden="1" w:unhideWhenUsed="1"/>
+    <w:lsdException w:name="Note Level 9" w:semiHidden="1" w:unhideWhenUsed="1"/>
+    <w:lsdException w:name="Placeholder Text" w:semiHidden="1"/>
+    <w:lsdException w:name="No Spacing" w:uiPriority="1" w:qFormat="1"/>
+    <w:lsdException w:name="Light Shading" w:uiPriority="60"/>
+    <w:lsdException w:name="Light List" w:uiPriority="61"/>
+    <w:lsdException w:name="Light Grid" w:uiPriority="62"/>
+    <w:lsdException w:name="Medium Shading 1" w:uiPriority="63"/>
+    <w:lsdException w:name="Medium Shading 2" w:uiPriority="64"/>
+    <w:lsdException w:name="Medium List 1" w:uiPriority="65"/>
+    <w:lsdException w:name="Medium List 2" w:uiPriority="66"/>
+    <w:lsdException w:name="Medium Grid 1" w:uiPriority="67"/>
+    <w:lsdException w:name="Medium Grid 2" w:uiPriority="68"/>
+    <w:lsdException w:name="Medium Grid 3" w:uiPriority="69"/>
+    <w:lsdException w:name="Dark List" w:uiPriority="70"/>
+    <w:lsdException w:name="Colorful Shading" w:uiPriority="71"/>
+    <w:lsdException w:name="Colorful List" w:uiPriority="72"/>
+    <w:lsdException w:name="Colorful Grid" w:uiPriority="73"/>
+    <w:lsdException w:name="Light Shading Accent 1" w:uiPriority="60"/>
+    <w:lsdException w:name="Light List Accent 1" w:uiPriority="61"/>
+    <w:lsdException w:name="Light Grid Accent 1" w:uiPriority="62"/>
+    <w:lsdException w:name="Medium Shading 1 Accent 1" w:uiPriority="63"/>
+    <w:lsdException w:name="Medium Shading 2 Accent 1" w:uiPriority="64"/>
+    <w:lsdException w:name="Medium List 1 Accent 1" w:uiPriority="65"/>
+    <w:lsdException w:name="Revision" w:semiHidden="1"/>
+    <w:lsdException w:name="List Paragraph" w:uiPriority="34" w:qFormat="1"/>
+    <w:lsdException w:name="Quote" w:uiPriority="29" w:qFormat="1"/>
+    <w:lsdException w:name="Intense Quote" w:uiPriority="30" w:qFormat="1"/>
+    <w:lsdException w:name="Medium List 2 Accent 1" w:uiPriority="66"/>
+    <w:lsdException w:name="Medium Grid 1 Accent 1" w:uiPriority="67"/>
+    <w:lsdException w:name="Medium Grid 2 Accent 1" w:uiPriority="68"/>
+    <w:lsdException w:name="Medium Grid 3 Accent 1" w:uiPriority="69"/>
+    <w:lsdException w:name="Dark List Accent 1" w:uiPriority="70"/>
+    <w:lsdException w:name="Colorful Shading Accent 1" w:uiPriority="71"/>
+    <w:lsdException w:name="Colorful List Accent 1" w:uiPriority="72"/>
+    <w:lsdException w:name="Colorful Grid Accent 1" w:uiPriority="73"/>
+    <w:lsdException w:name="Light Shading Accent 2" w:uiPriority="60"/>
+    <w:lsdException w:name="Light List Accent 2" w:uiPriority="61"/>
+    <w:lsdException w:name="Light Grid Accent 2" w:uiPriority="62"/>
+    <w:lsdException w:name="Medium Shading 1 Accent 2" w:uiPriority="63"/>
+    <w:lsdException w:name="Medium Shading 2 Accent 2" w:uiPriority="64"/>
+    <w:lsdException w:name="Medium List 1 Accent 2" w:uiPriority="65"/>
+    <w:lsdException w:name="Medium List 2 Accent 2" w:uiPriority="66"/>
+    <w:lsdException w:name="Medium Grid 1 Accent 2" w:uiPriority="67"/>
+    <w:lsdException w:name="Medium Grid 2 Accent 2" w:uiPriority="68"/>
+    <w:lsdException w:name="Medium Grid 3 Accent 2" w:uiPriority="69"/>
+    <w:lsdException w:name="Dark List Accent 2" w:uiPriority="70"/>
+    <w:lsdException w:name="Colorful Shading Accent 2" w:uiPriority="71"/>
+    <w:lsdException w:name="Colorful List Accent 2" w:uiPriority="72"/>
+    <w:lsdException w:name="Colorful Grid Accent 2" w:uiPriority="73"/>
+    <w:lsdException w:name="Light Shading Accent 3" w:uiPriority="60"/>
+    <w:lsdException w:name="Light List Accent 3" w:uiPriority="61"/>
+    <w:lsdException w:name="Light Grid Accent 3" w:uiPriority="62"/>
+    <w:lsdException w:name="Medium Shading 1 Accent 3" w:uiPriority="63"/>
+    <w:lsdException w:name="Medium Shading 2 Accent 3" w:uiPriority="64"/>
+    <w:lsdException w:name="Medium List 1 Accent 3" w:uiPriority="65"/>
+    <w:lsdException w:name="Medium List 2 Accent 3" w:uiPriority="66"/>
+    <w:lsdException w:name="Medium Grid 1 Accent 3" w:uiPriority="67"/>
+    <w:lsdException w:name="Medium Grid 2 Accent 3" w:uiPriority="68"/>
+    <w:lsdException w:name="Medium Grid 3 Accent 3" w:uiPriority="69"/>
+    <w:lsdException w:name="Dark List Accent 3" w:uiPriority="70"/>
+    <w:lsdException w:name="Colorful Shading Accent 3" w:uiPriority="71"/>
+    <w:lsdException w:name="Colorful List Accent 3" w:uiPriority="72"/>
+    <w:lsdException w:name="Colorful Grid Accent 3" w:uiPriority="73"/>
+    <w:lsdException w:name="Light Shading Accent 4" w:uiPriority="60"/>
+    <w:lsdException w:name="Light List Accent 4" w:uiPriority="61"/>
+    <w:lsdException w:name="Light Grid Accent 4" w:uiPriority="62"/>
+    <w:lsdException w:name="Medium Shading 1 Accent 4" w:uiPriority="63"/>
+    <w:lsdException w:name="Medium Shading 2 Accent 4" w:uiPriority="64"/>
+    <w:lsdException w:name="Medium List 1 Accent 4" w:uiPriority="65"/>
+    <w:lsdException w:name="Medium List 2 Accent 4" w:uiPriority="66"/>
+    <w:lsdException w:name="Medium Grid 1 Accent 4" w:uiPriority="67"/>
+    <w:lsdException w:name="Medium Grid 2 Accent 4" w:uiPriority="68"/>
+    <w:lsdException w:name="Medium Grid 3 Accent 4" w:uiPriority="69"/>
+    <w:lsdException w:name="Dark List Accent 4" w:uiPriority="70"/>
+    <w:lsdException w:name="Colorful Shading Accent 4" w:uiPriority="71"/>
+    <w:lsdException w:name="Colorful List Accent 4" w:uiPriority="72"/>
+    <w:lsdException w:name="Colorful Grid Accent 4" w:uiPriority="73"/>
+    <w:lsdException w:name="Light Shading Accent 5" w:uiPriority="60"/>
+    <w:lsdException w:name="Light List Accent 5" w:uiPriority="61"/>
+    <w:lsdException w:name="Light Grid Accent 5" w:uiPriority="62"/>
+    <w:lsdException w:name="Medium Shading 1 Accent 5" w:uiPriority="63"/>
+    <w:lsdException w:name="Medium Shading 2 Accent 5" w:uiPriority="64"/>
+    <w:lsdException w:name="Medium List 1 Accent 5" w:uiPriority="65"/>
+    <w:lsdException w:name="Medium List 2 Accent 5" w:uiPriority="66"/>
+    <w:lsdException w:name="Medium Grid 1 Accent 5" w:uiPriority="67"/>
+    <w:lsdException w:name="Medium Grid 2 Accent 5" w:uiPriority="68"/>
+    <w:lsdException w:name="Medium Grid 3 Accent 5" w:uiPriority="69"/>
+    <w:lsdException w:name="Dark List Accent 5" w:uiPriority="70"/>
+    <w:lsdException w:name="Colorful Shading Accent 5" w:uiPriority="71"/>
+    <w:lsdException w:name="Colorful List Accent 5" w:uiPriority="72"/>
+    <w:lsdException w:name="Colorful Grid Accent 5" w:uiPriority="73"/>
+    <w:lsdException w:name="Light Shading Accent 6" w:uiPriority="60"/>
+    <w:lsdException w:name="Light List Accent 6" w:uiPriority="61"/>
+    <w:lsdException w:name="Light Grid Accent 6" w:uiPriority="62"/>
+    <w:lsdException w:name="Medium Shading 1 Accent 6" w:uiPriority="63"/>
+    <w:lsdException w:name="Medium Shading 2 Accent 6" w:uiPriority="64"/>
+    <w:lsdException w:name="Medium List 1 Accent 6" w:uiPriority="65"/>
+    <w:lsdException w:name="Medium List 2 Accent 6" w:uiPriority="66"/>
+    <w:lsdException w:name="Medium Grid 1 Accent 6" w:uiPriority="67"/>
+    <w:lsdException w:name="Medium Grid 2 Accent 6" w:uiPriority="68"/>
+    <w:lsdException w:name="Medium Grid 3 Accent 6" w:uiPriority="69"/>
+    <w:lsdException w:name="Dark List Accent 6" w:uiPriority="70"/>
+    <w:lsdException w:name="Colorful Shading Accent 6" w:uiPriority="71"/>
+    <w:lsdException w:name="Colorful List Accent 6" w:uiPriority="72"/>
+    <w:lsdException w:name="Colorful Grid Accent 6" w:uiPriority="73"/>
+    <w:lsdException w:name="Subtle Emphasis" w:uiPriority="19" w:qFormat="1"/>
+    <w:lsdException w:name="Intense Emphasis" w:uiPriority="21" w:qFormat="1"/>
+    <w:lsdException w:name="Subtle Reference" w:uiPriority="31" w:qFormat="1"/>
+    <w:lsdException w:name="Intense Reference" w:uiPriority="32" w:qFormat="1"/>
+    <w:lsdException w:name="Book Title" w:uiPriority="33" w:qFormat="1"/>
+    <w:lsdException w:name="Bibliography" w:semiHidden="1" w:uiPriority="37" w:unhideWhenUsed="1"/>
+    <w:lsdException w:name="TOC Heading" w:semiHidden="1" w:uiPriority="39" w:unhideWhenUsed="1" w:qFormat="1"/>
+    <w:lsdException w:name="Plain Table 1" w:uiPriority="41"/>
+    <w:lsdException w:name="Plain Table 2" w:uiPriority="42"/>
+    <w:lsdException w:name="Plain Table 3" w:uiPriority="43"/>
+    <w:lsdException w:name="Plain Table 4" w:uiPriority="44"/>
+    <w:lsdException w:name="Plain Table 5" w:uiPriority="45"/>
+    <w:lsdException w:name="Grid Table Light" w:uiPriority="40"/>
+    <w:lsdException w:name="Grid Table 1 Light" w:uiPriority="46"/>
+    <w:lsdException w:name="Grid Table 2" w:uiPriority="47"/>
+    <w:lsdException w:name="Grid Table 3" w:uiPriority="48"/>
+    <w:lsdException w:name="Grid Table 4" w:uiPriority="49"/>
+    <w:lsdException w:name="Grid Table 5 Dark" w:uiPriority="50"/>
+    <w:lsdException w:name="Grid Table 6 Colorful" w:uiPriority="51"/>
+    <w:lsdException w:name="Grid Table 7 Colorful" w:uiPriority="52"/>
+    <w:lsdException w:name="Grid Table 1 Light Accent 1" w:uiPriority="46"/>
+    <w:lsdException w:name="Grid Table 2 Accent 1" w:uiPriority="47"/>
+    <w:lsdException w:name="Grid Table 3 Accent 1" w:uiPriority="48"/>
+    <w:lsdException w:name="Grid Table 4 Accent 1" w:uiPriority="49"/>
+    <w:lsdException w:name="Grid Table 5 Dark Accent 1" w:uiPriority="50"/>
+    <w:lsdException w:name="Grid Table 6 Colorful Accent 1" w:uiPriority="51"/>
+    <w:lsdException w:name="Grid Table 7 Colorful Accent 1" w:uiPriority="52"/>
+    <w:lsdException w:name="Grid Table 1 Light Accent 2" w:uiPriority="46"/>
+    <w:lsdException w:name="Grid Table 2 Accent 2" w:uiPriority="47"/>
+    <w:lsdException w:name="Grid Table 3 Accent 2" w:uiPriority="48"/>
+    <w:lsdException w:name="Grid Table 4 Accent 2" w:uiPriority="49"/>
+    <w:lsdException w:name="Grid Table 5 Dark Accent 2" w:uiPriority="50"/>
+    <w:lsdException w:name="Grid Table 6 Colorful Accent 2" w:uiPriority="51"/>
+    <w:lsdException w:name="Grid Table 7 Colorful Accent 2" w:uiPriority="52"/>
+    <w:lsdException w:name="Grid Table 1 Light Accent 3" w:uiPriority="46"/>
+    <w:lsdException w:name="Grid Table 2 Accent 3" w:uiPriority="47"/>
+    <w:lsdException w:name="Grid Table 3 Accent 3" w:uiPriority="48"/>
+    <w:lsdException w:name="Grid Table 4 Accent 3" w:uiPriority="49"/>
+    <w:lsdException w:name="Grid Table 5 Dark Accent 3" w:uiPriority="50"/>
+    <w:lsdException w:name="Grid Table 6 Colorful Accent 3" w:uiPriority="51"/>
+    <w:lsdException w:name="Grid Table 7 Colorful Accent 3" w:uiPriority="52"/>
+    <w:lsdException w:name="Grid Table 1 Light Accent 4" w:uiPriority="46"/>
+    <w:lsdException w:name="Grid Table 2 Accent 4" w:uiPriority="47"/>
+    <w:lsdException w:name="Grid Table 3 Accent 4" w:uiPriority="48"/>
+    <w:lsdException w:name="Grid Table 4 Accent 4" w:uiPriority="49"/>
+    <w:lsdException w:name="Grid Table 5 Dark Accent 4" w:uiPriority="50"/>
+    <w:lsdException w:name="Grid Table 6 Colorful Accent 4" w:uiPriority="51"/>
+    <w:lsdException w:name="Grid Table 7 Colorful Accent 4" w:uiPriority="52"/>
+    <w:lsdException w:name="Grid Table 1 Light Accent 5" w:uiPriority="46"/>
+    <w:lsdException w:name="Grid Table 2 Accent 5" w:uiPriority="47"/>
+    <w:lsdException w:name="Grid Table 3 Accent 5" w:uiPriority="48"/>
+    <w:lsdException w:name="Grid Table 4 Accent 5" w:uiPriority="49"/>
+    <w:lsdException w:name="Grid Table 5 Dark Accent 5" w:uiPriority="50"/>
+    <w:lsdException w:name="Grid Table 6 Colorful Accent 5" w:uiPriority="51"/>
+    <w:lsdException w:name="Grid Table 7 Colorful Accent 5" w:uiPriority="52"/>
+    <w:lsdException w:name="Grid Table 1 Light Accent 6" w:uiPriority="46"/>
+    <w:lsdException w:name="Grid Table 2 Accent 6" w:uiPriority="47"/>
+    <w:lsdException w:name="Grid Table 3 Accent 6" w:uiPriority="48"/>
+    <w:lsdException w:name="Grid Table 4 Accent 6" w:uiPriority="49"/>
+    <w:lsdException w:name="Grid Table 5 Dark Accent 6" w:uiPriority="50"/>
+    <w:lsdException w:name="Grid Table 6 Colorful Accent 6" w:uiPriority="51"/>
+    <w:lsdException w:name="Grid Table 7 Colorful Accent 6" w:uiPriority="52"/>
+    <w:lsdException w:name="List Table 1 Light" w:uiPriority="46"/>
+    <w:lsdException w:name="List Table 2" w:uiPriority="47"/>
+    <w:lsdException w:name="List Table 3" w:uiPriority="48"/>
+    <w:lsdException w:name="List Table 4" w:uiPriority="49"/>
+    <w:lsdException w:name="List Table 5 Dark" w:uiPriority="50"/>
+    <w:lsdException w:name="List Table 6 Colorful" w:uiPriority="51"/>
+    <w:lsdException w:name="List Table 7 Colorful" w:uiPriority="52"/>
+    <w:lsdException w:name="List Table 1 Light Accent 1" w:uiPriority="46"/>
+    <w:lsdException w:name="List Table 2 Accent 1" w:uiPriority="47"/>
+    <w:lsdException w:name="List Table 3 Accent 1" w:uiPriority="48"/>
+    <w:lsdException w:name="List Table 4 Accent 1" w:uiPriority="49"/>
+    <w:lsdException w:name="List Table 5 Dark Accent 1" w:uiPriority="50"/>
+    <w:lsdException w:name="List Table 6 Colorful Accent 1" w:uiPriority="51"/>
+    <w:lsdException w:name="List Table 7 Colorful Accent 1" w:uiPriority="52"/>
+    <w:lsdException w:name="List Table 1 Light Accent 2" w:uiPriority="46"/>
+    <w:lsdException w:name="List Table 2 Accent 2" w:uiPriority="47"/>
+    <w:lsdException w:name="List Table 3 Accent 2" w:uiPriority="48"/>
+    <w:lsdException w:name="List Table 4 Accent 2" w:uiPriority="49"/>
+    <w:lsdException w:name="List Table 5 Dark Accent 2" w:uiPriority="50"/>
+    <w:lsdException w:name="List Table 6 Colorful Accent 2" w:uiPriority="51"/>
+    <w:lsdException w:name="List Table 7 Colorful Accent 2" w:uiPriority="52"/>
+    <w:lsdException w:name="List Table 1 Light Accent 3" w:uiPriority="46"/>
+    <w:lsdException w:name="List Table 2 Accent 3" w:uiPriority="47"/>
+    <w:lsdException w:name="List Table 3 Accent 3" w:uiPriority="48"/>
+    <w:lsdException w:name="List Table 4 Accent 3" w:uiPriority="49"/>
+    <w:lsdException w:name="List Table 5 Dark Accent 3" w:uiPriority="50"/>
+    <w:lsdException w:name="List Table 6 Colorful Accent 3" w:uiPriority="51"/>
+    <w:lsdException w:name="List Table 7 Colorful Accent 3" w:uiPriority="52"/>
+    <w:lsdException w:name="List Table 1 Light Accent 4" w:uiPriority="46"/>
+    <w:lsdException w:name="List Table 2 Accent 4" w:uiPriority="47"/>
+    <w:lsdException w:name="List Table 3 Accent 4" w:uiPriority="48"/>
+    <w:lsdException w:name="List Table 4 Accent 4" w:uiPriority="49"/>
+    <w:lsdException w:name="List Table 5 Dark Accent 4" w:uiPriority="50"/>
+    <w:lsdException w:name="List Table 6 Colorful Accent 4" w:uiPriority="51"/>
+    <w:lsdException w:name="List Table 7 Colorful Accent 4" w:uiPriority="52"/>
+    <w:lsdException w:name="List Table 1 Light Accent 5" w:uiPriority="46"/>
+    <w:lsdException w:name="List Table 2 Accent 5" w:uiPriority="47"/>
+    <w:lsdException w:name="List Table 3 Accent 5" w:uiPriority="48"/>
+    <w:lsdException w:name="List Table 4 Accent 5" w:uiPriority="49"/>
+    <w:lsdException w:name="List Table 5 Dark Accent 5" w:uiPriority="50"/>
+    <w:lsdException w:name="List Table 6 Colorful Accent 5" w:uiPriority="51"/>
+    <w:lsdException w:name="List Table 7 Colorful Accent 5" w:uiPriority="52"/>
+    <w:lsdException w:name="List Table 1 Light Accent 6" w:uiPriority="46"/>
+    <w:lsdException w:name="List Table 2 Accent 6" w:uiPriority="47"/>
+    <w:lsdException w:name="List Table 3 Accent 6" w:uiPriority="48"/>
+    <w:lsdException w:name="List Table 4 Accent 6" w:uiPriority="49"/>
+    <w:lsdException w:name="List Table 5 Dark Accent 6" w:uiPriority="50"/>
+    <w:lsdException w:name="List Table 6 Colorful Accent 6" w:uiPriority="51"/>
+    <w:lsdException w:name="List Table 7 Colorful Accent 6" w:uiPriority="52"/>
   </w:latentStyles>
   <w:style w:type="paragraph" w:default="1" w:styleId="Normal">
     <w:name w:val="Normal"/>
@@ -8249,8 +8484,8 @@
   </w:style>
   <w:style w:type="paragraph" w:styleId="Heading1">
     <w:name w:val="heading 1"/>
-    <w:basedOn w:val="normal0"/>
-    <w:next w:val="normal0"/>
+    <w:basedOn w:val="Normal1"/>
+    <w:next w:val="Normal1"/>
     <w:autoRedefine/>
     <w:qFormat/>
     <w:rsid w:val="00183AE2"/>
@@ -8267,8 +8502,8 @@
   </w:style>
   <w:style w:type="paragraph" w:styleId="Heading2">
     <w:name w:val="heading 2"/>
-    <w:basedOn w:val="normal0"/>
-    <w:next w:val="normal0"/>
+    <w:basedOn w:val="Normal1"/>
+    <w:next w:val="Normal1"/>
     <w:autoRedefine/>
     <w:qFormat/>
     <w:rsid w:val="00183AE2"/>
@@ -8288,8 +8523,8 @@
   </w:style>
   <w:style w:type="paragraph" w:styleId="Heading3">
     <w:name w:val="heading 3"/>
-    <w:basedOn w:val="normal0"/>
-    <w:next w:val="normal0"/>
+    <w:basedOn w:val="Normal1"/>
+    <w:next w:val="Normal1"/>
     <w:pPr>
       <w:keepNext/>
       <w:keepLines/>
@@ -8307,8 +8542,8 @@
   </w:style>
   <w:style w:type="paragraph" w:styleId="Heading4">
     <w:name w:val="heading 4"/>
-    <w:basedOn w:val="normal0"/>
-    <w:next w:val="normal0"/>
+    <w:basedOn w:val="Normal1"/>
+    <w:next w:val="Normal1"/>
     <w:pPr>
       <w:keepNext/>
       <w:keepLines/>
@@ -8324,8 +8559,8 @@
   </w:style>
   <w:style w:type="paragraph" w:styleId="Heading5">
     <w:name w:val="heading 5"/>
-    <w:basedOn w:val="normal0"/>
-    <w:next w:val="normal0"/>
+    <w:basedOn w:val="Normal1"/>
+    <w:next w:val="Normal1"/>
     <w:pPr>
       <w:keepNext/>
       <w:keepLines/>
@@ -8340,8 +8575,8 @@
   </w:style>
   <w:style w:type="paragraph" w:styleId="Heading6">
     <w:name w:val="heading 6"/>
-    <w:basedOn w:val="normal0"/>
-    <w:next w:val="normal0"/>
+    <w:basedOn w:val="Normal1"/>
+    <w:next w:val="Normal1"/>
     <w:pPr>
       <w:keepNext/>
       <w:keepLines/>
@@ -8382,13 +8617,13 @@
     <w:semiHidden/>
     <w:unhideWhenUsed/>
   </w:style>
-  <w:style w:type="paragraph" w:customStyle="1" w:styleId="normal0">
-    <w:name w:val="normal"/>
+  <w:style w:type="paragraph" w:customStyle="1" w:styleId="Normal1">
+    <w:name w:val="Normal1"/>
   </w:style>
   <w:style w:type="paragraph" w:styleId="Title">
     <w:name w:val="Title"/>
-    <w:basedOn w:val="normal0"/>
-    <w:next w:val="normal0"/>
+    <w:basedOn w:val="Normal1"/>
+    <w:next w:val="Normal1"/>
     <w:link w:val="TitleChar"/>
     <w:uiPriority w:val="1"/>
     <w:qFormat/>
@@ -8405,8 +8640,8 @@
   </w:style>
   <w:style w:type="paragraph" w:styleId="Subtitle">
     <w:name w:val="Subtitle"/>
-    <w:basedOn w:val="normal0"/>
-    <w:next w:val="normal0"/>
+    <w:basedOn w:val="Normal1"/>
+    <w:next w:val="Normal1"/>
     <w:pPr>
       <w:keepNext/>
       <w:keepLines/>
@@ -8513,637 +8748,7 @@
   </w:style>
   <w:style w:type="paragraph" w:customStyle="1" w:styleId="code">
     <w:name w:val="code"/>
-    <w:basedOn w:val="normal0"/>
-    <w:autoRedefine/>
-    <w:qFormat/>
-    <w:rsid w:val="00B3261E"/>
-    <w:pPr>
-      <w:tabs>
-        <w:tab w:val="left" w:pos="720"/>
-        <w:tab w:val="left" w:pos="1440"/>
-        <w:tab w:val="left" w:pos="2160"/>
-      </w:tabs>
-      <w:ind w:left="720"/>
-    </w:pPr>
-    <w:rPr>
-      <w:rFonts w:ascii="Courier" w:eastAsia="Times New Roman" w:hAnsi="Courier" w:cs="Times New Roman"/>
-      <w:noProof/>
-      <w:color w:val="000000" w:themeColor="text1"/>
-      <w:szCs w:val="24"/>
-    </w:rPr>
-  </w:style>
-  <w:style w:type="paragraph" w:styleId="HTMLPreformatted">
-    <w:name w:val="HTML Preformatted"/>
-    <w:basedOn w:val="Normal"/>
-    <w:link w:val="HTMLPreformattedChar"/>
-    <w:uiPriority w:val="99"/>
-    <w:semiHidden/>
-    <w:unhideWhenUsed/>
-    <w:rsid w:val="00A95274"/>
-    <w:pPr>
-      <w:tabs>
-        <w:tab w:val="left" w:pos="916"/>
-        <w:tab w:val="left" w:pos="1832"/>
-        <w:tab w:val="left" w:pos="2748"/>
-        <w:tab w:val="left" w:pos="3664"/>
-        <w:tab w:val="left" w:pos="4580"/>
-        <w:tab w:val="left" w:pos="5496"/>
-        <w:tab w:val="left" w:pos="6412"/>
-        <w:tab w:val="left" w:pos="7328"/>
-        <w:tab w:val="left" w:pos="8244"/>
-        <w:tab w:val="left" w:pos="9160"/>
-        <w:tab w:val="left" w:pos="10076"/>
-        <w:tab w:val="left" w:pos="10992"/>
-        <w:tab w:val="left" w:pos="11908"/>
-        <w:tab w:val="left" w:pos="12824"/>
-        <w:tab w:val="left" w:pos="13740"/>
-        <w:tab w:val="left" w:pos="14656"/>
-      </w:tabs>
-      <w:spacing w:line="240" w:lineRule="auto"/>
-    </w:pPr>
-    <w:rPr>
-      <w:rFonts w:ascii="Courier" w:hAnsi="Courier" w:cs="Courier"/>
-      <w:color w:val="auto"/>
-      <w:sz w:val="20"/>
-      <w:szCs w:val="20"/>
-    </w:rPr>
-  </w:style>
-  <w:style w:type="character" w:customStyle="1" w:styleId="HTMLPreformattedChar">
-    <w:name w:val="HTML Preformatted Char"/>
-    <w:basedOn w:val="DefaultParagraphFont"/>
-    <w:link w:val="HTMLPreformatted"/>
-    <w:uiPriority w:val="99"/>
-    <w:semiHidden/>
-    <w:rsid w:val="00A95274"/>
-    <w:rPr>
-      <w:rFonts w:ascii="Courier" w:hAnsi="Courier" w:cs="Courier"/>
-      <w:color w:val="auto"/>
-      <w:sz w:val="20"/>
-      <w:szCs w:val="20"/>
-    </w:rPr>
-  </w:style>
-  <w:style w:type="character" w:customStyle="1" w:styleId="kwd">
-    <w:name w:val="kwd"/>
-    <w:basedOn w:val="DefaultParagraphFont"/>
-    <w:rsid w:val="00A95274"/>
-  </w:style>
-  <w:style w:type="character" w:customStyle="1" w:styleId="pln">
-    <w:name w:val="pln"/>
-    <w:basedOn w:val="DefaultParagraphFont"/>
-    <w:rsid w:val="00A95274"/>
-  </w:style>
-  <w:style w:type="character" w:customStyle="1" w:styleId="pun">
-    <w:name w:val="pun"/>
-    <w:basedOn w:val="DefaultParagraphFont"/>
-    <w:rsid w:val="00A95274"/>
-  </w:style>
-  <w:style w:type="character" w:customStyle="1" w:styleId="lit">
-    <w:name w:val="lit"/>
-    <w:basedOn w:val="DefaultParagraphFont"/>
-    <w:rsid w:val="00A95274"/>
-  </w:style>
-  <w:style w:type="paragraph" w:styleId="NormalWeb">
-    <w:name w:val="Normal (Web)"/>
-    <w:basedOn w:val="Normal"/>
-    <w:uiPriority w:val="99"/>
-    <w:semiHidden/>
-    <w:unhideWhenUsed/>
-    <w:rsid w:val="00AD3288"/>
-    <w:pPr>
-      <w:spacing w:before="100" w:beforeAutospacing="1" w:after="100" w:afterAutospacing="1" w:line="240" w:lineRule="auto"/>
-    </w:pPr>
-    <w:rPr>
-      <w:rFonts w:ascii="Times" w:hAnsi="Times" w:cs="Times New Roman"/>
-      <w:color w:val="auto"/>
-      <w:sz w:val="20"/>
-      <w:szCs w:val="20"/>
-    </w:rPr>
-  </w:style>
-  <w:style w:type="paragraph" w:styleId="Header">
-    <w:name w:val="header"/>
-    <w:basedOn w:val="Normal"/>
-    <w:link w:val="HeaderChar"/>
-    <w:uiPriority w:val="99"/>
-    <w:unhideWhenUsed/>
-    <w:rsid w:val="00874E09"/>
-    <w:pPr>
-      <w:tabs>
-        <w:tab w:val="center" w:pos="4320"/>
-        <w:tab w:val="right" w:pos="8640"/>
-      </w:tabs>
-      <w:spacing w:line="240" w:lineRule="auto"/>
-    </w:pPr>
-  </w:style>
-  <w:style w:type="character" w:customStyle="1" w:styleId="HeaderChar">
-    <w:name w:val="Header Char"/>
-    <w:basedOn w:val="DefaultParagraphFont"/>
-    <w:link w:val="Header"/>
-    <w:uiPriority w:val="99"/>
-    <w:rsid w:val="00874E09"/>
-  </w:style>
-  <w:style w:type="paragraph" w:styleId="Footer">
-    <w:name w:val="footer"/>
-    <w:basedOn w:val="Normal"/>
-    <w:link w:val="FooterChar"/>
-    <w:uiPriority w:val="99"/>
-    <w:unhideWhenUsed/>
-    <w:rsid w:val="00874E09"/>
-    <w:pPr>
-      <w:tabs>
-        <w:tab w:val="center" w:pos="4320"/>
-        <w:tab w:val="right" w:pos="8640"/>
-      </w:tabs>
-      <w:spacing w:line="240" w:lineRule="auto"/>
-    </w:pPr>
-  </w:style>
-  <w:style w:type="character" w:customStyle="1" w:styleId="FooterChar">
-    <w:name w:val="Footer Char"/>
-    <w:basedOn w:val="DefaultParagraphFont"/>
-    <w:link w:val="Footer"/>
-    <w:uiPriority w:val="99"/>
-    <w:rsid w:val="00874E09"/>
-  </w:style>
-  <w:style w:type="character" w:styleId="PageNumber">
-    <w:name w:val="page number"/>
-    <w:basedOn w:val="DefaultParagraphFont"/>
-    <w:uiPriority w:val="99"/>
-    <w:semiHidden/>
-    <w:unhideWhenUsed/>
-    <w:rsid w:val="00874E09"/>
-  </w:style>
-  <w:style w:type="paragraph" w:customStyle="1" w:styleId="Style1">
-    <w:name w:val="Style1"/>
-    <w:basedOn w:val="code"/>
-    <w:qFormat/>
-    <w:rsid w:val="00441D26"/>
-    <w:rPr>
-      <w:rFonts w:ascii="Arial" w:hAnsi="Arial"/>
-      <w:color w:val="3366FF"/>
-    </w:rPr>
-  </w:style>
-  <w:style w:type="character" w:styleId="PlaceholderText">
-    <w:name w:val="Placeholder Text"/>
-    <w:basedOn w:val="DefaultParagraphFont"/>
-    <w:uiPriority w:val="99"/>
-    <w:semiHidden/>
-    <w:rsid w:val="001D523E"/>
-    <w:rPr>
-      <w:color w:val="808080"/>
-    </w:rPr>
-  </w:style>
-  <w:style w:type="paragraph" w:customStyle="1" w:styleId="LabMath">
-    <w:name w:val="Lab Math"/>
-    <w:basedOn w:val="code"/>
-    <w:qFormat/>
-    <w:rsid w:val="000F2BF3"/>
-    <w:rPr>
-      <w:rFonts w:ascii="Cambria Math" w:hAnsi="Cambria Math"/>
-      <w:i/>
-    </w:rPr>
-  </w:style>
-  <w:style w:type="character" w:styleId="FollowedHyperlink">
-    <w:name w:val="FollowedHyperlink"/>
-    <w:basedOn w:val="DefaultParagraphFont"/>
-    <w:uiPriority w:val="99"/>
-    <w:semiHidden/>
-    <w:unhideWhenUsed/>
-    <w:rsid w:val="00B55434"/>
-    <w:rPr>
-      <w:color w:val="800080" w:themeColor="followedHyperlink"/>
-      <w:u w:val="single"/>
-    </w:rPr>
-  </w:style>
-</w:styles>
-</file>
-
-<file path=word/stylesWithEffects.xml><?xml version="1.0" encoding="utf-8"?>
-<w:styles xmlns:wpc="http://schemas.microsoft.com/office/word/2010/wordprocessingCanvas" xmlns:mo="http://schemas.microsoft.com/office/mac/office/2008/main" xmlns:mc="http://schemas.openxmlformats.org/markup-compatibility/2006" xmlns:mv="urn:schemas-microsoft-com:mac:vml" xmlns:o="urn:schemas-microsoft-com:office:office" xmlns:r="http://schemas.openxmlformats.org/officeDocument/2006/relationships" xmlns:m="http://schemas.openxmlformats.org/officeDocument/2006/math" xmlns:v="urn:schemas-microsoft-com:vml" xmlns:wp14="http://schemas.microsoft.com/office/word/2010/wordprocessingDrawing" xmlns:wp="http://schemas.openxmlformats.org/drawingml/2006/wordprocessingDrawing" xmlns:w10="urn:schemas-microsoft-com:office:word" xmlns:w="http://schemas.openxmlformats.org/wordprocessingml/2006/main" xmlns:w14="http://schemas.microsoft.com/office/word/2010/wordml" xmlns:wpg="http://schemas.microsoft.com/office/word/2010/wordprocessingGroup" xmlns:wpi="http://schemas.microsoft.com/office/word/2010/wordprocessingInk" xmlns:wne="http://schemas.microsoft.com/office/word/2006/wordml" xmlns:wps="http://schemas.microsoft.com/office/word/2010/wordprocessingShape" mc:Ignorable="w14 wp14">
-  <w:docDefaults>
-    <w:rPrDefault>
-      <w:rPr>
-        <w:rFonts w:ascii="Arial" w:eastAsia="Arial" w:hAnsi="Arial" w:cs="Arial"/>
-        <w:color w:val="000000"/>
-        <w:sz w:val="22"/>
-        <w:szCs w:val="22"/>
-        <w:lang w:val="en-US" w:eastAsia="en-US" w:bidi="ar-SA"/>
-      </w:rPr>
-    </w:rPrDefault>
-    <w:pPrDefault>
-      <w:pPr>
-        <w:spacing w:line="276" w:lineRule="auto"/>
-      </w:pPr>
-    </w:pPrDefault>
-  </w:docDefaults>
-  <w:latentStyles w:defLockedState="0" w:defUIPriority="99" w:defSemiHidden="1" w:defUnhideWhenUsed="1" w:defQFormat="0" w:count="276">
-    <w:lsdException w:name="Normal" w:semiHidden="0" w:uiPriority="0" w:unhideWhenUsed="0" w:qFormat="1"/>
-    <w:lsdException w:name="heading 1" w:semiHidden="0" w:uiPriority="9" w:unhideWhenUsed="0" w:qFormat="1"/>
-    <w:lsdException w:name="heading 2" w:uiPriority="9" w:qFormat="1"/>
-    <w:lsdException w:name="heading 3" w:uiPriority="9" w:qFormat="1"/>
-    <w:lsdException w:name="heading 4" w:uiPriority="9" w:qFormat="1"/>
-    <w:lsdException w:name="heading 5" w:uiPriority="9" w:qFormat="1"/>
-    <w:lsdException w:name="heading 6" w:uiPriority="9" w:qFormat="1"/>
-    <w:lsdException w:name="heading 7" w:uiPriority="9" w:qFormat="1"/>
-    <w:lsdException w:name="heading 8" w:uiPriority="9" w:qFormat="1"/>
-    <w:lsdException w:name="heading 9" w:uiPriority="9" w:qFormat="1"/>
-    <w:lsdException w:name="toc 1" w:uiPriority="39"/>
-    <w:lsdException w:name="toc 2" w:uiPriority="39"/>
-    <w:lsdException w:name="toc 3" w:uiPriority="39"/>
-    <w:lsdException w:name="toc 4" w:uiPriority="39"/>
-    <w:lsdException w:name="toc 5" w:uiPriority="39"/>
-    <w:lsdException w:name="toc 6" w:uiPriority="39"/>
-    <w:lsdException w:name="toc 7" w:uiPriority="39"/>
-    <w:lsdException w:name="toc 8" w:uiPriority="39"/>
-    <w:lsdException w:name="toc 9" w:uiPriority="39"/>
-    <w:lsdException w:name="caption" w:uiPriority="35" w:qFormat="1"/>
-    <w:lsdException w:name="Title" w:semiHidden="0" w:uiPriority="1" w:unhideWhenUsed="0" w:qFormat="1"/>
-    <w:lsdException w:name="Default Paragraph Font" w:uiPriority="1"/>
-    <w:lsdException w:name="Subtitle" w:semiHidden="0" w:uiPriority="11" w:unhideWhenUsed="0" w:qFormat="1"/>
-    <w:lsdException w:name="Strong" w:semiHidden="0" w:uiPriority="22" w:unhideWhenUsed="0" w:qFormat="1"/>
-    <w:lsdException w:name="Emphasis" w:semiHidden="0" w:uiPriority="20" w:unhideWhenUsed="0" w:qFormat="1"/>
-    <w:lsdException w:name="Table Grid" w:semiHidden="0" w:uiPriority="59" w:unhideWhenUsed="0"/>
-    <w:lsdException w:name="Placeholder Text" w:unhideWhenUsed="0"/>
-    <w:lsdException w:name="No Spacing" w:semiHidden="0" w:uiPriority="1" w:unhideWhenUsed="0" w:qFormat="1"/>
-    <w:lsdException w:name="Light Shading" w:semiHidden="0" w:uiPriority="60" w:unhideWhenUsed="0"/>
-    <w:lsdException w:name="Light List" w:semiHidden="0" w:uiPriority="61" w:unhideWhenUsed="0"/>
-    <w:lsdException w:name="Light Grid" w:semiHidden="0" w:uiPriority="62" w:unhideWhenUsed="0"/>
-    <w:lsdException w:name="Medium Shading 1" w:semiHidden="0" w:uiPriority="63" w:unhideWhenUsed="0"/>
-    <w:lsdException w:name="Medium Shading 2" w:semiHidden="0" w:uiPriority="64" w:unhideWhenUsed="0"/>
-    <w:lsdException w:name="Medium List 1" w:semiHidden="0" w:uiPriority="65" w:unhideWhenUsed="0"/>
-    <w:lsdException w:name="Medium List 2" w:semiHidden="0" w:uiPriority="66" w:unhideWhenUsed="0"/>
-    <w:lsdException w:name="Medium Grid 1" w:semiHidden="0" w:uiPriority="67" w:unhideWhenUsed="0"/>
-    <w:lsdException w:name="Medium Grid 2" w:semiHidden="0" w:uiPriority="68" w:unhideWhenUsed="0"/>
-    <w:lsdException w:name="Medium Grid 3" w:semiHidden="0" w:uiPriority="69" w:unhideWhenUsed="0"/>
-    <w:lsdException w:name="Dark List" w:semiHidden="0" w:uiPriority="70" w:unhideWhenUsed="0"/>
-    <w:lsdException w:name="Colorful Shading" w:semiHidden="0" w:uiPriority="71" w:unhideWhenUsed="0"/>
-    <w:lsdException w:name="Colorful List" w:semiHidden="0" w:uiPriority="72" w:unhideWhenUsed="0"/>
-    <w:lsdException w:name="Colorful Grid" w:semiHidden="0" w:uiPriority="73" w:unhideWhenUsed="0"/>
-    <w:lsdException w:name="Light Shading Accent 1" w:semiHidden="0" w:uiPriority="60" w:unhideWhenUsed="0"/>
-    <w:lsdException w:name="Light List Accent 1" w:semiHidden="0" w:uiPriority="61" w:unhideWhenUsed="0"/>
-    <w:lsdException w:name="Light Grid Accent 1" w:semiHidden="0" w:uiPriority="62" w:unhideWhenUsed="0"/>
-    <w:lsdException w:name="Medium Shading 1 Accent 1" w:semiHidden="0" w:uiPriority="63" w:unhideWhenUsed="0"/>
-    <w:lsdException w:name="Medium Shading 2 Accent 1" w:semiHidden="0" w:uiPriority="64" w:unhideWhenUsed="0"/>
-    <w:lsdException w:name="Medium List 1 Accent 1" w:semiHidden="0" w:uiPriority="65" w:unhideWhenUsed="0"/>
-    <w:lsdException w:name="Revision" w:unhideWhenUsed="0"/>
-    <w:lsdException w:name="List Paragraph" w:semiHidden="0" w:uiPriority="34" w:unhideWhenUsed="0" w:qFormat="1"/>
-    <w:lsdException w:name="Quote" w:semiHidden="0" w:uiPriority="29" w:unhideWhenUsed="0" w:qFormat="1"/>
-    <w:lsdException w:name="Intense Quote" w:semiHidden="0" w:uiPriority="30" w:unhideWhenUsed="0" w:qFormat="1"/>
-    <w:lsdException w:name="Medium List 2 Accent 1" w:semiHidden="0" w:uiPriority="66" w:unhideWhenUsed="0"/>
-    <w:lsdException w:name="Medium Grid 1 Accent 1" w:semiHidden="0" w:uiPriority="67" w:unhideWhenUsed="0"/>
-    <w:lsdException w:name="Medium Grid 2 Accent 1" w:semiHidden="0" w:uiPriority="68" w:unhideWhenUsed="0"/>
-    <w:lsdException w:name="Medium Grid 3 Accent 1" w:semiHidden="0" w:uiPriority="69" w:unhideWhenUsed="0"/>
-    <w:lsdException w:name="Dark List Accent 1" w:semiHidden="0" w:uiPriority="70" w:unhideWhenUsed="0"/>
-    <w:lsdException w:name="Colorful Shading Accent 1" w:semiHidden="0" w:uiPriority="71" w:unhideWhenUsed="0"/>
-    <w:lsdException w:name="Colorful List Accent 1" w:semiHidden="0" w:uiPriority="72" w:unhideWhenUsed="0"/>
-    <w:lsdException w:name="Colorful Grid Accent 1" w:semiHidden="0" w:uiPriority="73" w:unhideWhenUsed="0"/>
-    <w:lsdException w:name="Light Shading Accent 2" w:semiHidden="0" w:uiPriority="60" w:unhideWhenUsed="0"/>
-    <w:lsdException w:name="Light List Accent 2" w:semiHidden="0" w:uiPriority="61" w:unhideWhenUsed="0"/>
-    <w:lsdException w:name="Light Grid Accent 2" w:semiHidden="0" w:uiPriority="62" w:unhideWhenUsed="0"/>
-    <w:lsdException w:name="Medium Shading 1 Accent 2" w:semiHidden="0" w:uiPriority="63" w:unhideWhenUsed="0"/>
-    <w:lsdException w:name="Medium Shading 2 Accent 2" w:semiHidden="0" w:uiPriority="64" w:unhideWhenUsed="0"/>
-    <w:lsdException w:name="Medium List 1 Accent 2" w:semiHidden="0" w:uiPriority="65" w:unhideWhenUsed="0"/>
-    <w:lsdException w:name="Medium List 2 Accent 2" w:semiHidden="0" w:uiPriority="66" w:unhideWhenUsed="0"/>
-    <w:lsdException w:name="Medium Grid 1 Accent 2" w:semiHidden="0" w:uiPriority="67" w:unhideWhenUsed="0"/>
-    <w:lsdException w:name="Medium Grid 2 Accent 2" w:semiHidden="0" w:uiPriority="68" w:unhideWhenUsed="0"/>
-    <w:lsdException w:name="Medium Grid 3 Accent 2" w:semiHidden="0" w:uiPriority="69" w:unhideWhenUsed="0"/>
-    <w:lsdException w:name="Dark List Accent 2" w:semiHidden="0" w:uiPriority="70" w:unhideWhenUsed="0"/>
-    <w:lsdException w:name="Colorful Shading Accent 2" w:semiHidden="0" w:uiPriority="71" w:unhideWhenUsed="0"/>
-    <w:lsdException w:name="Colorful List Accent 2" w:semiHidden="0" w:uiPriority="72" w:unhideWhenUsed="0"/>
-    <w:lsdException w:name="Colorful Grid Accent 2" w:semiHidden="0" w:uiPriority="73" w:unhideWhenUsed="0"/>
-    <w:lsdException w:name="Light Shading Accent 3" w:semiHidden="0" w:uiPriority="60" w:unhideWhenUsed="0"/>
-    <w:lsdException w:name="Light List Accent 3" w:semiHidden="0" w:uiPriority="61" w:unhideWhenUsed="0"/>
-    <w:lsdException w:name="Light Grid Accent 3" w:semiHidden="0" w:uiPriority="62" w:unhideWhenUsed="0"/>
-    <w:lsdException w:name="Medium Shading 1 Accent 3" w:semiHidden="0" w:uiPriority="63" w:unhideWhenUsed="0"/>
-    <w:lsdException w:name="Medium Shading 2 Accent 3" w:semiHidden="0" w:uiPriority="64" w:unhideWhenUsed="0"/>
-    <w:lsdException w:name="Medium List 1 Accent 3" w:semiHidden="0" w:uiPriority="65" w:unhideWhenUsed="0"/>
-    <w:lsdException w:name="Medium List 2 Accent 3" w:semiHidden="0" w:uiPriority="66" w:unhideWhenUsed="0"/>
-    <w:lsdException w:name="Medium Grid 1 Accent 3" w:semiHidden="0" w:uiPriority="67" w:unhideWhenUsed="0"/>
-    <w:lsdException w:name="Medium Grid 2 Accent 3" w:semiHidden="0" w:uiPriority="68" w:unhideWhenUsed="0"/>
-    <w:lsdException w:name="Medium Grid 3 Accent 3" w:semiHidden="0" w:uiPriority="69" w:unhideWhenUsed="0"/>
-    <w:lsdException w:name="Dark List Accent 3" w:semiHidden="0" w:uiPriority="70" w:unhideWhenUsed="0"/>
-    <w:lsdException w:name="Colorful Shading Accent 3" w:semiHidden="0" w:uiPriority="71" w:unhideWhenUsed="0"/>
-    <w:lsdException w:name="Colorful List Accent 3" w:semiHidden="0" w:uiPriority="72" w:unhideWhenUsed="0"/>
-    <w:lsdException w:name="Colorful Grid Accent 3" w:semiHidden="0" w:uiPriority="73" w:unhideWhenUsed="0"/>
-    <w:lsdException w:name="Light Shading Accent 4" w:semiHidden="0" w:uiPriority="60" w:unhideWhenUsed="0"/>
-    <w:lsdException w:name="Light List Accent 4" w:semiHidden="0" w:uiPriority="61" w:unhideWhenUsed="0"/>
-    <w:lsdException w:name="Light Grid Accent 4" w:semiHidden="0" w:uiPriority="62" w:unhideWhenUsed="0"/>
-    <w:lsdException w:name="Medium Shading 1 Accent 4" w:semiHidden="0" w:uiPriority="63" w:unhideWhenUsed="0"/>
-    <w:lsdException w:name="Medium Shading 2 Accent 4" w:semiHidden="0" w:uiPriority="64" w:unhideWhenUsed="0"/>
-    <w:lsdException w:name="Medium List 1 Accent 4" w:semiHidden="0" w:uiPriority="65" w:unhideWhenUsed="0"/>
-    <w:lsdException w:name="Medium List 2 Accent 4" w:semiHidden="0" w:uiPriority="66" w:unhideWhenUsed="0"/>
-    <w:lsdException w:name="Medium Grid 1 Accent 4" w:semiHidden="0" w:uiPriority="67" w:unhideWhenUsed="0"/>
-    <w:lsdException w:name="Medium Grid 2 Accent 4" w:semiHidden="0" w:uiPriority="68" w:unhideWhenUsed="0"/>
-    <w:lsdException w:name="Medium Grid 3 Accent 4" w:semiHidden="0" w:uiPriority="69" w:unhideWhenUsed="0"/>
-    <w:lsdException w:name="Dark List Accent 4" w:semiHidden="0" w:uiPriority="70" w:unhideWhenUsed="0"/>
-    <w:lsdException w:name="Colorful Shading Accent 4" w:semiHidden="0" w:uiPriority="71" w:unhideWhenUsed="0"/>
-    <w:lsdException w:name="Colorful List Accent 4" w:semiHidden="0" w:uiPriority="72" w:unhideWhenUsed="0"/>
-    <w:lsdException w:name="Colorful Grid Accent 4" w:semiHidden="0" w:uiPriority="73" w:unhideWhenUsed="0"/>
-    <w:lsdException w:name="Light Shading Accent 5" w:semiHidden="0" w:uiPriority="60" w:unhideWhenUsed="0"/>
-    <w:lsdException w:name="Light List Accent 5" w:semiHidden="0" w:uiPriority="61" w:unhideWhenUsed="0"/>
-    <w:lsdException w:name="Light Grid Accent 5" w:semiHidden="0" w:uiPriority="62" w:unhideWhenUsed="0"/>
-    <w:lsdException w:name="Medium Shading 1 Accent 5" w:semiHidden="0" w:uiPriority="63" w:unhideWhenUsed="0"/>
-    <w:lsdException w:name="Medium Shading 2 Accent 5" w:semiHidden="0" w:uiPriority="64" w:unhideWhenUsed="0"/>
-    <w:lsdException w:name="Medium List 1 Accent 5" w:semiHidden="0" w:uiPriority="65" w:unhideWhenUsed="0"/>
-    <w:lsdException w:name="Medium List 2 Accent 5" w:semiHidden="0" w:uiPriority="66" w:unhideWhenUsed="0"/>
-    <w:lsdException w:name="Medium Grid 1 Accent 5" w:semiHidden="0" w:uiPriority="67" w:unhideWhenUsed="0"/>
-    <w:lsdException w:name="Medium Grid 2 Accent 5" w:semiHidden="0" w:uiPriority="68" w:unhideWhenUsed="0"/>
-    <w:lsdException w:name="Medium Grid 3 Accent 5" w:semiHidden="0" w:uiPriority="69" w:unhideWhenUsed="0"/>
-    <w:lsdException w:name="Dark List Accent 5" w:semiHidden="0" w:uiPriority="70" w:unhideWhenUsed="0"/>
-    <w:lsdException w:name="Colorful Shading Accent 5" w:semiHidden="0" w:uiPriority="71" w:unhideWhenUsed="0"/>
-    <w:lsdException w:name="Colorful List Accent 5" w:semiHidden="0" w:uiPriority="72" w:unhideWhenUsed="0"/>
-    <w:lsdException w:name="Colorful Grid Accent 5" w:semiHidden="0" w:uiPriority="73" w:unhideWhenUsed="0"/>
-    <w:lsdException w:name="Light Shading Accent 6" w:semiHidden="0" w:uiPriority="60" w:unhideWhenUsed="0"/>
-    <w:lsdException w:name="Light List Accent 6" w:semiHidden="0" w:uiPriority="61" w:unhideWhenUsed="0"/>
-    <w:lsdException w:name="Light Grid Accent 6" w:semiHidden="0" w:uiPriority="62" w:unhideWhenUsed="0"/>
-    <w:lsdException w:name="Medium Shading 1 Accent 6" w:semiHidden="0" w:uiPriority="63" w:unhideWhenUsed="0"/>
-    <w:lsdException w:name="Medium Shading 2 Accent 6" w:semiHidden="0" w:uiPriority="64" w:unhideWhenUsed="0"/>
-    <w:lsdException w:name="Medium List 1 Accent 6" w:semiHidden="0" w:uiPriority="65" w:unhideWhenUsed="0"/>
-    <w:lsdException w:name="Medium List 2 Accent 6" w:semiHidden="0" w:uiPriority="66" w:unhideWhenUsed="0"/>
-    <w:lsdException w:name="Medium Grid 1 Accent 6" w:semiHidden="0" w:uiPriority="67" w:unhideWhenUsed="0"/>
-    <w:lsdException w:name="Medium Grid 2 Accent 6" w:semiHidden="0" w:uiPriority="68" w:unhideWhenUsed="0"/>
-    <w:lsdException w:name="Medium Grid 3 Accent 6" w:semiHidden="0" w:uiPriority="69" w:unhideWhenUsed="0"/>
-    <w:lsdException w:name="Dark List Accent 6" w:semiHidden="0" w:uiPriority="70" w:unhideWhenUsed="0"/>
-    <w:lsdException w:name="Colorful Shading Accent 6" w:semiHidden="0" w:uiPriority="71" w:unhideWhenUsed="0"/>
-    <w:lsdException w:name="Colorful List Accent 6" w:semiHidden="0" w:uiPriority="72" w:unhideWhenUsed="0"/>
-    <w:lsdException w:name="Colorful Grid Accent 6" w:semiHidden="0" w:uiPriority="73" w:unhideWhenUsed="0"/>
-    <w:lsdException w:name="Subtle Emphasis" w:semiHidden="0" w:uiPriority="19" w:unhideWhenUsed="0" w:qFormat="1"/>
-    <w:lsdException w:name="Intense Emphasis" w:semiHidden="0" w:uiPriority="21" w:unhideWhenUsed="0" w:qFormat="1"/>
-    <w:lsdException w:name="Subtle Reference" w:semiHidden="0" w:uiPriority="31" w:unhideWhenUsed="0" w:qFormat="1"/>
-    <w:lsdException w:name="Intense Reference" w:semiHidden="0" w:uiPriority="32" w:unhideWhenUsed="0" w:qFormat="1"/>
-    <w:lsdException w:name="Book Title" w:semiHidden="0" w:uiPriority="33" w:unhideWhenUsed="0" w:qFormat="1"/>
-    <w:lsdException w:name="Bibliography" w:uiPriority="37"/>
-    <w:lsdException w:name="TOC Heading" w:uiPriority="39" w:qFormat="1"/>
-  </w:latentStyles>
-  <w:style w:type="paragraph" w:default="1" w:styleId="Normal">
-    <w:name w:val="Normal"/>
-    <w:qFormat/>
-  </w:style>
-  <w:style w:type="paragraph" w:styleId="Heading1">
-    <w:name w:val="heading 1"/>
-    <w:basedOn w:val="normal0"/>
-    <w:next w:val="normal0"/>
-    <w:autoRedefine/>
-    <w:qFormat/>
-    <w:rsid w:val="00183AE2"/>
-    <w:pPr>
-      <w:spacing w:after="160"/>
-      <w:outlineLvl w:val="0"/>
-    </w:pPr>
-    <w:rPr>
-      <w:rFonts w:asciiTheme="majorHAnsi" w:eastAsia="Times New Roman" w:hAnsiTheme="majorHAnsi" w:cs="Times New Roman"/>
-      <w:b/>
-      <w:sz w:val="32"/>
-      <w:szCs w:val="28"/>
-    </w:rPr>
-  </w:style>
-  <w:style w:type="paragraph" w:styleId="Heading2">
-    <w:name w:val="heading 2"/>
-    <w:basedOn w:val="normal0"/>
-    <w:next w:val="normal0"/>
-    <w:autoRedefine/>
-    <w:qFormat/>
-    <w:rsid w:val="00183AE2"/>
-    <w:pPr>
-      <w:keepNext/>
-      <w:keepLines/>
-      <w:spacing w:before="200"/>
-      <w:contextualSpacing/>
-      <w:outlineLvl w:val="1"/>
-    </w:pPr>
-    <w:rPr>
-      <w:rFonts w:ascii="Trebuchet MS" w:eastAsia="Trebuchet MS" w:hAnsi="Trebuchet MS" w:cs="Trebuchet MS"/>
-      <w:b/>
-      <w:sz w:val="24"/>
-      <w:szCs w:val="26"/>
-    </w:rPr>
-  </w:style>
-  <w:style w:type="paragraph" w:styleId="Heading3">
-    <w:name w:val="heading 3"/>
-    <w:basedOn w:val="normal0"/>
-    <w:next w:val="normal0"/>
-    <w:pPr>
-      <w:keepNext/>
-      <w:keepLines/>
-      <w:spacing w:before="160"/>
-      <w:contextualSpacing/>
-      <w:outlineLvl w:val="2"/>
-    </w:pPr>
-    <w:rPr>
-      <w:rFonts w:ascii="Trebuchet MS" w:eastAsia="Trebuchet MS" w:hAnsi="Trebuchet MS" w:cs="Trebuchet MS"/>
-      <w:b/>
-      <w:color w:val="666666"/>
-      <w:sz w:val="24"/>
-      <w:szCs w:val="24"/>
-    </w:rPr>
-  </w:style>
-  <w:style w:type="paragraph" w:styleId="Heading4">
-    <w:name w:val="heading 4"/>
-    <w:basedOn w:val="normal0"/>
-    <w:next w:val="normal0"/>
-    <w:pPr>
-      <w:keepNext/>
-      <w:keepLines/>
-      <w:spacing w:before="160"/>
-      <w:contextualSpacing/>
-      <w:outlineLvl w:val="3"/>
-    </w:pPr>
-    <w:rPr>
-      <w:rFonts w:ascii="Trebuchet MS" w:eastAsia="Trebuchet MS" w:hAnsi="Trebuchet MS" w:cs="Trebuchet MS"/>
-      <w:color w:val="666666"/>
-      <w:u w:val="single"/>
-    </w:rPr>
-  </w:style>
-  <w:style w:type="paragraph" w:styleId="Heading5">
-    <w:name w:val="heading 5"/>
-    <w:basedOn w:val="normal0"/>
-    <w:next w:val="normal0"/>
-    <w:pPr>
-      <w:keepNext/>
-      <w:keepLines/>
-      <w:spacing w:before="160"/>
-      <w:contextualSpacing/>
-      <w:outlineLvl w:val="4"/>
-    </w:pPr>
-    <w:rPr>
-      <w:rFonts w:ascii="Trebuchet MS" w:eastAsia="Trebuchet MS" w:hAnsi="Trebuchet MS" w:cs="Trebuchet MS"/>
-      <w:color w:val="666666"/>
-    </w:rPr>
-  </w:style>
-  <w:style w:type="paragraph" w:styleId="Heading6">
-    <w:name w:val="heading 6"/>
-    <w:basedOn w:val="normal0"/>
-    <w:next w:val="normal0"/>
-    <w:pPr>
-      <w:keepNext/>
-      <w:keepLines/>
-      <w:spacing w:before="160"/>
-      <w:contextualSpacing/>
-      <w:outlineLvl w:val="5"/>
-    </w:pPr>
-    <w:rPr>
-      <w:rFonts w:ascii="Trebuchet MS" w:eastAsia="Trebuchet MS" w:hAnsi="Trebuchet MS" w:cs="Trebuchet MS"/>
-      <w:i/>
-      <w:color w:val="666666"/>
-    </w:rPr>
-  </w:style>
-  <w:style w:type="character" w:default="1" w:styleId="DefaultParagraphFont">
-    <w:name w:val="Default Paragraph Font"/>
-    <w:uiPriority w:val="1"/>
-    <w:semiHidden/>
-    <w:unhideWhenUsed/>
-  </w:style>
-  <w:style w:type="table" w:default="1" w:styleId="TableNormal">
-    <w:name w:val="Normal Table"/>
-    <w:uiPriority w:val="99"/>
-    <w:semiHidden/>
-    <w:unhideWhenUsed/>
-    <w:tblPr>
-      <w:tblInd w:w="0" w:type="dxa"/>
-      <w:tblCellMar>
-        <w:top w:w="0" w:type="dxa"/>
-        <w:left w:w="108" w:type="dxa"/>
-        <w:bottom w:w="0" w:type="dxa"/>
-        <w:right w:w="108" w:type="dxa"/>
-      </w:tblCellMar>
-    </w:tblPr>
-  </w:style>
-  <w:style w:type="numbering" w:default="1" w:styleId="NoList">
-    <w:name w:val="No List"/>
-    <w:uiPriority w:val="99"/>
-    <w:semiHidden/>
-    <w:unhideWhenUsed/>
-  </w:style>
-  <w:style w:type="paragraph" w:customStyle="1" w:styleId="normal0">
-    <w:name w:val="normal"/>
-  </w:style>
-  <w:style w:type="paragraph" w:styleId="Title">
-    <w:name w:val="Title"/>
-    <w:basedOn w:val="normal0"/>
-    <w:next w:val="normal0"/>
-    <w:link w:val="TitleChar"/>
-    <w:uiPriority w:val="1"/>
-    <w:qFormat/>
-    <w:pPr>
-      <w:keepNext/>
-      <w:keepLines/>
-      <w:contextualSpacing/>
-    </w:pPr>
-    <w:rPr>
-      <w:rFonts w:ascii="Trebuchet MS" w:eastAsia="Trebuchet MS" w:hAnsi="Trebuchet MS" w:cs="Trebuchet MS"/>
-      <w:sz w:val="42"/>
-      <w:szCs w:val="42"/>
-    </w:rPr>
-  </w:style>
-  <w:style w:type="paragraph" w:styleId="Subtitle">
-    <w:name w:val="Subtitle"/>
-    <w:basedOn w:val="normal0"/>
-    <w:next w:val="normal0"/>
-    <w:pPr>
-      <w:keepNext/>
-      <w:keepLines/>
-      <w:spacing w:after="200"/>
-      <w:contextualSpacing/>
-    </w:pPr>
-    <w:rPr>
-      <w:rFonts w:ascii="Trebuchet MS" w:eastAsia="Trebuchet MS" w:hAnsi="Trebuchet MS" w:cs="Trebuchet MS"/>
-      <w:i/>
-      <w:color w:val="666666"/>
-      <w:sz w:val="26"/>
-      <w:szCs w:val="26"/>
-    </w:rPr>
-  </w:style>
-  <w:style w:type="character" w:customStyle="1" w:styleId="TitleChar">
-    <w:name w:val="Title Char"/>
-    <w:basedOn w:val="DefaultParagraphFont"/>
-    <w:link w:val="Title"/>
-    <w:uiPriority w:val="1"/>
-    <w:rsid w:val="00BD4389"/>
-    <w:rPr>
-      <w:rFonts w:ascii="Trebuchet MS" w:eastAsia="Trebuchet MS" w:hAnsi="Trebuchet MS" w:cs="Trebuchet MS"/>
-      <w:sz w:val="42"/>
-      <w:szCs w:val="42"/>
-    </w:rPr>
-  </w:style>
-  <w:style w:type="table" w:styleId="TableGrid">
-    <w:name w:val="Table Grid"/>
-    <w:basedOn w:val="TableNormal"/>
-    <w:uiPriority w:val="59"/>
-    <w:rsid w:val="00BD4389"/>
-    <w:pPr>
-      <w:spacing w:line="240" w:lineRule="auto"/>
-    </w:pPr>
-    <w:tblPr>
-      <w:tblInd w:w="0" w:type="dxa"/>
-      <w:tblBorders>
-        <w:top w:val="single" w:sz="4" w:space="0" w:color="auto"/>
-        <w:left w:val="single" w:sz="4" w:space="0" w:color="auto"/>
-        <w:bottom w:val="single" w:sz="4" w:space="0" w:color="auto"/>
-        <w:right w:val="single" w:sz="4" w:space="0" w:color="auto"/>
-        <w:insideH w:val="single" w:sz="4" w:space="0" w:color="auto"/>
-        <w:insideV w:val="single" w:sz="4" w:space="0" w:color="auto"/>
-      </w:tblBorders>
-      <w:tblCellMar>
-        <w:top w:w="0" w:type="dxa"/>
-        <w:left w:w="108" w:type="dxa"/>
-        <w:bottom w:w="0" w:type="dxa"/>
-        <w:right w:w="108" w:type="dxa"/>
-      </w:tblCellMar>
-    </w:tblPr>
-  </w:style>
-  <w:style w:type="paragraph" w:styleId="BalloonText">
-    <w:name w:val="Balloon Text"/>
-    <w:basedOn w:val="Normal"/>
-    <w:link w:val="BalloonTextChar"/>
-    <w:uiPriority w:val="99"/>
-    <w:semiHidden/>
-    <w:unhideWhenUsed/>
-    <w:rsid w:val="0031193E"/>
-    <w:pPr>
-      <w:spacing w:line="240" w:lineRule="auto"/>
-    </w:pPr>
-    <w:rPr>
-      <w:rFonts w:ascii="Lucida Grande" w:hAnsi="Lucida Grande" w:cs="Lucida Grande"/>
-      <w:sz w:val="18"/>
-      <w:szCs w:val="18"/>
-    </w:rPr>
-  </w:style>
-  <w:style w:type="character" w:customStyle="1" w:styleId="BalloonTextChar">
-    <w:name w:val="Balloon Text Char"/>
-    <w:basedOn w:val="DefaultParagraphFont"/>
-    <w:link w:val="BalloonText"/>
-    <w:uiPriority w:val="99"/>
-    <w:semiHidden/>
-    <w:rsid w:val="0031193E"/>
-    <w:rPr>
-      <w:rFonts w:ascii="Lucida Grande" w:hAnsi="Lucida Grande" w:cs="Lucida Grande"/>
-      <w:sz w:val="18"/>
-      <w:szCs w:val="18"/>
-    </w:rPr>
-  </w:style>
-  <w:style w:type="character" w:styleId="Hyperlink">
-    <w:name w:val="Hyperlink"/>
-    <w:basedOn w:val="DefaultParagraphFont"/>
-    <w:uiPriority w:val="99"/>
-    <w:unhideWhenUsed/>
-    <w:rsid w:val="00183AE2"/>
-    <w:rPr>
-      <w:color w:val="0000FF" w:themeColor="hyperlink"/>
-      <w:u w:val="single"/>
-    </w:rPr>
-  </w:style>
-  <w:style w:type="paragraph" w:styleId="ListParagraph">
-    <w:name w:val="List Paragraph"/>
-    <w:basedOn w:val="Normal"/>
-    <w:uiPriority w:val="34"/>
-    <w:qFormat/>
-    <w:rsid w:val="00876369"/>
-    <w:pPr>
-      <w:ind w:left="720"/>
-      <w:contextualSpacing/>
-    </w:pPr>
-  </w:style>
-  <w:style w:type="paragraph" w:customStyle="1" w:styleId="code">
-    <w:name w:val="code"/>
-    <w:basedOn w:val="normal0"/>
+    <w:basedOn w:val="Normal1"/>
     <w:autoRedefine/>
     <w:qFormat/>
     <w:rsid w:val="00B3261E"/>
